--- a/results.docx
+++ b/results.docx
@@ -89,13 +89,66 @@
     </w:p>
     <w:p>
       <w:pPr>
-        <w:spacing w:line="480" w:lineRule="auto"/>
-        <w:jc w:val="center"/>
-        <w:rPr>
-          <w:sz w:val="36"/>
-          <w:szCs w:val="36"/>
-        </w:rPr>
-      </w:pPr>
+        <w:pStyle w:val="ListParagraph"/>
+        <w:numPr>
+          <w:ilvl w:val="0"/>
+          <w:numId w:val="1"/>
+        </w:numPr>
+        <w:spacing w:line="480" w:lineRule="auto"/>
+        <w:rPr>
+          <w:sz w:val="22"/>
+          <w:szCs w:val="22"/>
+        </w:rPr>
+      </w:pPr>
+      <w:r>
+        <w:rPr>
+          <w:sz w:val="22"/>
+          <w:szCs w:val="22"/>
+        </w:rPr>
+        <w:t>Finish Stats</w:t>
+      </w:r>
+    </w:p>
+    <w:p>
+      <w:pPr>
+        <w:pStyle w:val="ListParagraph"/>
+        <w:numPr>
+          <w:ilvl w:val="0"/>
+          <w:numId w:val="1"/>
+        </w:numPr>
+        <w:spacing w:line="480" w:lineRule="auto"/>
+        <w:rPr>
+          <w:sz w:val="22"/>
+          <w:szCs w:val="22"/>
+        </w:rPr>
+      </w:pPr>
+      <w:r>
+        <w:rPr>
+          <w:sz w:val="22"/>
+          <w:szCs w:val="22"/>
+        </w:rPr>
+        <w:t>Add Methods</w:t>
+      </w:r>
+    </w:p>
+    <w:p>
+      <w:pPr>
+        <w:pStyle w:val="ListParagraph"/>
+        <w:numPr>
+          <w:ilvl w:val="0"/>
+          <w:numId w:val="1"/>
+        </w:numPr>
+        <w:spacing w:line="480" w:lineRule="auto"/>
+        <w:rPr>
+          <w:sz w:val="22"/>
+          <w:szCs w:val="22"/>
+        </w:rPr>
+      </w:pPr>
+      <w:r>
+        <w:rPr>
+          <w:sz w:val="22"/>
+          <w:szCs w:val="22"/>
+        </w:rPr>
+        <w:t>Add Results</w:t>
+      </w:r>
     </w:p>
     <w:p>
       <w:pPr>
@@ -106,6 +159,26 @@
           <w:bCs/>
         </w:rPr>
       </w:pPr>
+    </w:p>
+    <w:p>
+      <w:pPr>
+        <w:spacing w:line="480" w:lineRule="auto"/>
+        <w:ind w:left="720" w:hanging="720"/>
+        <w:rPr>
+          <w:b/>
+          <w:bCs/>
+        </w:rPr>
+      </w:pPr>
+    </w:p>
+    <w:p>
+      <w:pPr>
+        <w:spacing w:line="480" w:lineRule="auto"/>
+        <w:ind w:left="720" w:hanging="720"/>
+        <w:rPr>
+          <w:b/>
+          <w:bCs/>
+        </w:rPr>
+      </w:pPr>
       <w:r>
         <w:rPr>
           <w:b/>
@@ -119,6 +192,113 @@
           <w:bCs/>
         </w:rPr>
         <w:t>METHODS</w:t>
+      </w:r>
+    </w:p>
+    <w:p>
+      <w:pPr>
+        <w:spacing w:line="480" w:lineRule="auto"/>
+        <w:rPr>
+          <w:b/>
+          <w:bCs/>
+          <w:i/>
+          <w:iCs/>
+        </w:rPr>
+      </w:pPr>
+      <w:r>
+        <w:rPr>
+          <w:b/>
+          <w:bCs/>
+        </w:rPr>
+        <w:tab/>
+      </w:r>
+      <w:r>
+        <w:rPr>
+          <w:b/>
+          <w:bCs/>
+          <w:i/>
+          <w:iCs/>
+        </w:rPr>
+        <w:t>Nosema</w:t>
+      </w:r>
+      <w:r>
+        <w:rPr>
+          <w:b/>
+          <w:bCs/>
+          <w:i/>
+          <w:iCs/>
+        </w:rPr>
+        <w:t>:</w:t>
+      </w:r>
+      <w:r>
+        <w:rPr>
+          <w:b/>
+          <w:bCs/>
+          <w:i/>
+          <w:iCs/>
+        </w:rPr>
+        <w:t xml:space="preserve">      </w:t>
+      </w:r>
+      <w:r>
+        <w:t>The</w:t>
+      </w:r>
+      <w:r>
+        <w:t xml:space="preserve"> </w:t>
+      </w:r>
+    </w:p>
+    <w:p>
+      <w:pPr>
+        <w:spacing w:line="480" w:lineRule="auto"/>
+      </w:pPr>
+      <w:r>
+        <w:rPr>
+          <w:b/>
+          <w:bCs/>
+          <w:i/>
+          <w:iCs/>
+        </w:rPr>
+        <w:tab/>
+      </w:r>
+      <w:r>
+        <w:t>T</w:t>
+      </w:r>
+      <w:r>
+        <w:t>o determine if chalkbrood</w:t>
+      </w:r>
+      <w:r>
+        <w:t xml:space="preserve"> cells and chalkbrood spore type were influenced by UBO score, we conducted a GLM with chalkbrood spore count described by chalkbrood type, UBO score, and their interaction. As chalkbrood spore count was skewed right, a </w:t>
+      </w:r>
+      <w:r>
+        <w:t>Poisson</w:t>
+      </w:r>
+      <w:r>
+        <w:t xml:space="preserve"> distribution was used with a link “log” function.</w:t>
+      </w:r>
+    </w:p>
+    <w:p>
+      <w:pPr>
+        <w:spacing w:line="480" w:lineRule="auto"/>
+      </w:pPr>
+      <w:r>
+        <w:rPr>
+          <w:b/>
+          <w:bCs/>
+          <w:i/>
+          <w:iCs/>
+        </w:rPr>
+        <w:tab/>
+        <w:t>RNA Viruses</w:t>
+      </w:r>
+      <w:r>
+        <w:rPr>
+          <w:b/>
+          <w:bCs/>
+          <w:i/>
+          <w:iCs/>
+        </w:rPr>
+        <w:t xml:space="preserve">:      </w:t>
+      </w:r>
+      <w:r>
+        <w:t>The</w:t>
       </w:r>
     </w:p>
     <w:p>
@@ -162,7 +342,7 @@
           <w:tag w:val="MENDELEY_CITATION_v3_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"/>
           <w:id w:val="-2096077957"/>
           <w:placeholder>
-            <w:docPart w:val="70D4B462FA07C14CB4D394988D1A8E8F"/>
+            <w:docPart w:val="D79945729FDCCD46B23C1747423A2501"/>
           </w:placeholder>
         </w:sdtPr>
         <w:sdtContent>
@@ -193,7 +373,7 @@
           <w:tag w:val="MENDELEY_CITATION_v3_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"/>
           <w:id w:val="2122175342"/>
           <w:placeholder>
-            <w:docPart w:val="8205A91E9B3A404D99E537B973333D8E"/>
+            <w:docPart w:val="F4C55043CB0A31429604FCE235BBB064"/>
           </w:placeholder>
         </w:sdtPr>
         <w:sdtContent>
@@ -212,116 +392,642 @@
         <w:rPr>
           <w:b/>
           <w:bCs/>
+        </w:rPr>
+      </w:pPr>
+    </w:p>
+    <w:p>
+      <w:pPr>
+        <w:spacing w:line="480" w:lineRule="auto"/>
+        <w:ind w:left="720" w:hanging="720"/>
+        <w:rPr>
+          <w:b/>
+          <w:bCs/>
+        </w:rPr>
+      </w:pPr>
+      <w:r>
+        <w:rPr>
+          <w:b/>
+          <w:bCs/>
+        </w:rPr>
+        <w:t>RESULTS</w:t>
+      </w:r>
+      <w:r>
+        <w:rPr>
+          <w:b/>
+          <w:bCs/>
+        </w:rPr>
+        <w:t>:</w:t>
+      </w:r>
+    </w:p>
+    <w:p>
+      <w:pPr>
+        <w:spacing w:line="480" w:lineRule="auto"/>
+        <w:ind w:left="720" w:hanging="720"/>
+        <w:rPr>
+          <w:b/>
+          <w:bCs/>
+        </w:rPr>
+      </w:pPr>
+      <w:r>
+        <w:rPr>
+          <w:b/>
+          <w:bCs/>
+        </w:rPr>
+        <w:t>Nosema:</w:t>
+      </w:r>
+      <w:r>
+        <w:rPr>
+          <w:b/>
+          <w:bCs/>
+        </w:rPr>
+        <w:t xml:space="preserve">       </w:t>
+      </w:r>
+      <w:r>
+        <w:t>The</w:t>
+      </w:r>
+    </w:p>
+    <w:p>
+      <w:pPr>
+        <w:spacing w:line="480" w:lineRule="auto"/>
+        <w:ind w:left="720" w:hanging="720"/>
+        <w:rPr>
+          <w:b/>
+          <w:bCs/>
+        </w:rPr>
+      </w:pPr>
+      <w:r>
+        <w:rPr>
+          <w:b/>
+          <w:bCs/>
+        </w:rPr>
+        <w:lastRenderedPageBreak/>
+        <w:t>Chalkbrood:</w:t>
+      </w:r>
+      <w:r>
+        <w:rPr>
+          <w:b/>
+          <w:bCs/>
+        </w:rPr>
+        <w:t xml:space="preserve">       </w:t>
+      </w:r>
+      <w:r>
+        <w:t>The</w:t>
+      </w:r>
+    </w:p>
+    <w:p>
+      <w:pPr>
+        <w:spacing w:line="480" w:lineRule="auto"/>
+        <w:ind w:left="720" w:hanging="720"/>
+        <w:rPr>
+          <w:b/>
+          <w:bCs/>
+        </w:rPr>
+      </w:pPr>
+      <w:r>
+        <w:rPr>
+          <w:b/>
+          <w:bCs/>
+        </w:rPr>
+        <w:t>RNA Viruses:</w:t>
+      </w:r>
+      <w:r>
+        <w:rPr>
+          <w:b/>
+          <w:bCs/>
+        </w:rPr>
+        <w:t xml:space="preserve">       </w:t>
+      </w:r>
+      <w:r>
+        <w:t>The</w:t>
+      </w:r>
+    </w:p>
+    <w:p>
+      <w:pPr>
+        <w:spacing w:line="480" w:lineRule="auto"/>
+        <w:rPr>
+          <w:b/>
+          <w:bCs/>
+        </w:rPr>
+      </w:pPr>
+    </w:p>
+    <w:p>
+      <w:pPr>
+        <w:spacing w:line="480" w:lineRule="auto"/>
+        <w:rPr>
+          <w:b/>
+          <w:bCs/>
+        </w:rPr>
+      </w:pPr>
+    </w:p>
+    <w:p>
+      <w:pPr>
+        <w:spacing w:line="480" w:lineRule="auto"/>
+        <w:rPr>
+          <w:b/>
+          <w:bCs/>
+        </w:rPr>
+      </w:pPr>
+    </w:p>
+    <w:p>
+      <w:pPr>
+        <w:spacing w:line="480" w:lineRule="auto"/>
+        <w:rPr>
+          <w:b/>
+          <w:bCs/>
+        </w:rPr>
+      </w:pPr>
+    </w:p>
+    <w:p>
+      <w:pPr>
+        <w:spacing w:line="480" w:lineRule="auto"/>
+        <w:rPr>
+          <w:b/>
+          <w:bCs/>
+        </w:rPr>
+      </w:pPr>
+    </w:p>
+    <w:p>
+      <w:pPr>
+        <w:spacing w:line="480" w:lineRule="auto"/>
+        <w:rPr>
+          <w:b/>
+          <w:bCs/>
+        </w:rPr>
+      </w:pPr>
+    </w:p>
+    <w:p>
+      <w:pPr>
+        <w:spacing w:line="480" w:lineRule="auto"/>
+        <w:rPr>
+          <w:b/>
+          <w:bCs/>
+        </w:rPr>
+      </w:pPr>
+    </w:p>
+    <w:p>
+      <w:pPr>
+        <w:spacing w:line="480" w:lineRule="auto"/>
+        <w:rPr>
+          <w:b/>
+          <w:bCs/>
+        </w:rPr>
+      </w:pPr>
+    </w:p>
+    <w:p>
+      <w:pPr>
+        <w:spacing w:line="480" w:lineRule="auto"/>
+        <w:rPr>
+          <w:b/>
+          <w:bCs/>
+        </w:rPr>
+      </w:pPr>
+    </w:p>
+    <w:p>
+      <w:pPr>
+        <w:spacing w:line="480" w:lineRule="auto"/>
+        <w:rPr>
+          <w:b/>
+          <w:bCs/>
+        </w:rPr>
+      </w:pPr>
+    </w:p>
+    <w:p>
+      <w:pPr>
+        <w:spacing w:line="480" w:lineRule="auto"/>
+        <w:rPr>
+          <w:b/>
+          <w:bCs/>
+        </w:rPr>
+      </w:pPr>
+    </w:p>
+    <w:p>
+      <w:pPr>
+        <w:spacing w:line="480" w:lineRule="auto"/>
+        <w:rPr>
+          <w:b/>
+          <w:bCs/>
+        </w:rPr>
+      </w:pPr>
+    </w:p>
+    <w:p>
+      <w:pPr>
+        <w:spacing w:line="480" w:lineRule="auto"/>
+        <w:rPr>
+          <w:b/>
+          <w:bCs/>
+        </w:rPr>
+      </w:pPr>
+    </w:p>
+    <w:p>
+      <w:pPr>
+        <w:spacing w:line="480" w:lineRule="auto"/>
+        <w:rPr>
+          <w:b/>
+          <w:bCs/>
+        </w:rPr>
+      </w:pPr>
+    </w:p>
+    <w:p>
+      <w:pPr>
+        <w:spacing w:line="480" w:lineRule="auto"/>
+        <w:rPr>
+          <w:b/>
+          <w:bCs/>
+        </w:rPr>
+      </w:pPr>
+    </w:p>
+    <w:p>
+      <w:pPr>
+        <w:spacing w:line="480" w:lineRule="auto"/>
+        <w:rPr>
+          <w:b/>
+          <w:bCs/>
+        </w:rPr>
+      </w:pPr>
+    </w:p>
+    <w:p>
+      <w:pPr>
+        <w:spacing w:line="480" w:lineRule="auto"/>
+        <w:rPr>
+          <w:b/>
+          <w:bCs/>
+        </w:rPr>
+      </w:pPr>
+    </w:p>
+    <w:p>
+      <w:pPr>
+        <w:spacing w:line="480" w:lineRule="auto"/>
+        <w:rPr>
+          <w:b/>
+          <w:bCs/>
+        </w:rPr>
+      </w:pPr>
+    </w:p>
+    <w:p>
+      <w:pPr>
+        <w:spacing w:line="480" w:lineRule="auto"/>
+        <w:rPr>
+          <w:b/>
+          <w:bCs/>
+        </w:rPr>
+      </w:pPr>
+    </w:p>
+    <w:p>
+      <w:pPr>
+        <w:spacing w:line="480" w:lineRule="auto"/>
+        <w:rPr>
+          <w:b/>
+          <w:bCs/>
+        </w:rPr>
+      </w:pPr>
+    </w:p>
+    <w:p>
+      <w:pPr>
+        <w:spacing w:line="480" w:lineRule="auto"/>
+        <w:rPr>
+          <w:b/>
+          <w:bCs/>
+        </w:rPr>
+      </w:pPr>
+    </w:p>
+    <w:p>
+      <w:pPr>
+        <w:spacing w:line="480" w:lineRule="auto"/>
+        <w:ind w:left="720" w:hanging="720"/>
+        <w:rPr>
+          <w:b/>
+          <w:bCs/>
+        </w:rPr>
+      </w:pPr>
+      <w:r>
+        <w:rPr>
+          <w:b/>
+          <w:bCs/>
+        </w:rPr>
+        <w:lastRenderedPageBreak/>
+        <w:t>FIGURES</w:t>
+      </w:r>
+      <w:r>
+        <w:rPr>
+          <w:b/>
+          <w:bCs/>
+        </w:rPr>
+        <w:t>:</w:t>
+      </w:r>
+    </w:p>
+    <w:p>
+      <w:pPr>
+        <w:spacing w:line="480" w:lineRule="auto"/>
+        <w:ind w:left="720" w:hanging="720"/>
+        <w:rPr>
+          <w:b/>
+          <w:bCs/>
+        </w:rPr>
+      </w:pPr>
+    </w:p>
+    <w:p>
+      <w:pPr>
+        <w:spacing w:line="480" w:lineRule="auto"/>
+      </w:pPr>
+      <w:r>
+        <w:rPr>
+          <w:b/>
+          <w:bCs/>
+        </w:rPr>
+        <w:t>Figure 1:</w:t>
+      </w:r>
+      <w:r>
+        <w:rPr>
+          <w:b/>
+          <w:bCs/>
+        </w:rPr>
+        <w:tab/>
+      </w:r>
+      <w:r>
+        <w:t xml:space="preserve">Prevalence and intensity of chalkbrood as a function of UBO score and spore type. Percent UBO score is shown on the x axis. Black chalkbrood (infective) spores are shown in green and white spores are shown in orange. </w:t>
+      </w:r>
+      <w:r>
+        <w:t xml:space="preserve">Green and </w:t>
+      </w:r>
+      <w:r>
+        <w:t>purple</w:t>
+      </w:r>
+      <w:r>
+        <w:t xml:space="preserve"> l</w:t>
+      </w:r>
+      <w:r>
+        <w:t xml:space="preserve">ines represent lines of best fit </w:t>
+      </w:r>
+      <w:r>
+        <w:t xml:space="preserve">for white and black spores, respectively. The hatched black line represents the line of best fit for all spores, regardless of type. </w:t>
+      </w:r>
+    </w:p>
+    <w:p>
+      <w:pPr>
+        <w:spacing w:line="480" w:lineRule="auto"/>
+      </w:pPr>
+    </w:p>
+    <w:p>
+      <w:pPr>
+        <w:spacing w:line="480" w:lineRule="auto"/>
+      </w:pPr>
+      <w:r>
+        <w:rPr>
+          <w:b/>
+          <w:bCs/>
+        </w:rPr>
+        <w:t>Figure 2:</w:t>
+      </w:r>
+      <w:r>
+        <w:rPr>
+          <w:b/>
+          <w:bCs/>
+        </w:rPr>
+        <w:tab/>
+      </w:r>
+      <w:r>
+        <w:rPr>
           <w:i/>
           <w:iCs/>
         </w:rPr>
-      </w:pPr>
-      <w:r>
-        <w:rPr>
-          <w:b/>
-          <w:bCs/>
-        </w:rPr>
-        <w:tab/>
-      </w:r>
-      <w:r>
-        <w:rPr>
-          <w:b/>
-          <w:bCs/>
+        <w:t>Nosema</w:t>
+      </w:r>
+      <w:r>
+        <w:t xml:space="preserve"> prevalence and load by month and high and low UBO score. High UBO represents colonies scoring 60% or higher (blue) and low UBO represent colonies that scored less than 60% (orange). </w:t>
+      </w:r>
+      <w:r>
+        <w:rPr>
+          <w:b/>
+          <w:bCs/>
+        </w:rPr>
+        <w:t>(</w:t>
+      </w:r>
+      <w:r>
+        <w:rPr>
+          <w:b/>
+          <w:bCs/>
+        </w:rPr>
+        <w:t>A</w:t>
+      </w:r>
+      <w:r>
+        <w:rPr>
+          <w:b/>
+          <w:bCs/>
+        </w:rPr>
+        <w:t>)</w:t>
+      </w:r>
+      <w:r>
+        <w:rPr>
+          <w:b/>
+          <w:bCs/>
+        </w:rPr>
+        <w:t xml:space="preserve"> </w:t>
+      </w:r>
+      <w:r>
+        <w:rPr>
           <w:i/>
           <w:iCs/>
         </w:rPr>
         <w:t>Nosema</w:t>
       </w:r>
       <w:r>
-        <w:rPr>
-          <w:b/>
-          <w:bCs/>
+        <w:t xml:space="preserve"> prevalence (infected colonies/total colonies) by UBO score over time (months). Error bars represent a confidence interval generated by sampling from a binomial distribution parametrized by the number of infected (1) and uninfected (0) colonies for each UBO group at each month. </w:t>
+      </w:r>
+      <w:r>
+        <w:rPr>
+          <w:b/>
+          <w:bCs/>
+        </w:rPr>
+        <w:t>(</w:t>
+      </w:r>
+      <w:r>
+        <w:rPr>
+          <w:b/>
+          <w:bCs/>
+        </w:rPr>
+        <w:t>B</w:t>
+      </w:r>
+      <w:r>
+        <w:rPr>
+          <w:b/>
+          <w:bCs/>
+        </w:rPr>
+        <w:t>)</w:t>
+      </w:r>
+      <w:r>
+        <w:rPr>
+          <w:b/>
+          <w:bCs/>
+        </w:rPr>
+        <w:t xml:space="preserve"> </w:t>
+      </w:r>
+      <w:r>
+        <w:rPr>
           <w:i/>
           <w:iCs/>
         </w:rPr>
-        <w:t>:</w:t>
-      </w:r>
-      <w:r>
-        <w:rPr>
-          <w:b/>
-          <w:bCs/>
+        <w:t>Nosema</w:t>
+      </w:r>
+      <w:r>
+        <w:t xml:space="preserve"> load (spores/bee) by UBO score over time (month). Error bars represent standard error.</w:t>
+      </w:r>
+    </w:p>
+    <w:p>
+      <w:pPr>
+        <w:spacing w:line="480" w:lineRule="auto"/>
+        <w:rPr>
+          <w:b/>
+          <w:bCs/>
+        </w:rPr>
+      </w:pPr>
+    </w:p>
+    <w:p>
+      <w:pPr>
+        <w:spacing w:line="480" w:lineRule="auto"/>
+      </w:pPr>
+      <w:r>
+        <w:rPr>
+          <w:b/>
+          <w:bCs/>
+        </w:rPr>
+        <w:t>Figure 3:</w:t>
+      </w:r>
+      <w:r>
+        <w:rPr>
+          <w:b/>
+          <w:bCs/>
+        </w:rPr>
+        <w:tab/>
+      </w:r>
+      <w:r>
+        <w:rPr>
           <w:i/>
           <w:iCs/>
         </w:rPr>
-        <w:t xml:space="preserve">      </w:t>
-      </w:r>
-      <w:r>
-        <w:t>The</w:t>
-      </w:r>
-    </w:p>
-    <w:p>
-      <w:pPr>
-        <w:spacing w:line="480" w:lineRule="auto"/>
-      </w:pPr>
-      <w:r>
-        <w:rPr>
-          <w:b/>
-          <w:bCs/>
-          <w:i/>
-          <w:iCs/>
+        <w:t xml:space="preserve">Nosema </w:t>
+      </w:r>
+      <w:r>
+        <w:t xml:space="preserve">load (spores/bee) by percent UBO score for June, July, August, and September. </w:t>
+      </w:r>
+      <w:r>
+        <w:t>Green</w:t>
+      </w:r>
+      <w:r>
+        <w:t xml:space="preserve"> regression lines represent the line of best fit generated by a linear model.</w:t>
+      </w:r>
+    </w:p>
+    <w:p>
+      <w:pPr>
+        <w:spacing w:line="480" w:lineRule="auto"/>
+      </w:pPr>
+    </w:p>
+    <w:p>
+      <w:pPr>
+        <w:spacing w:line="480" w:lineRule="auto"/>
+      </w:pPr>
+      <w:r>
+        <w:rPr>
+          <w:b/>
+          <w:bCs/>
+        </w:rPr>
+        <w:t>Figure 4:</w:t>
+      </w:r>
+      <w:r>
+        <w:rPr>
+          <w:b/>
+          <w:bCs/>
         </w:rPr>
         <w:tab/>
-        <w:t>Chalkbrood</w:t>
-      </w:r>
-      <w:r>
-        <w:rPr>
-          <w:b/>
-          <w:bCs/>
-          <w:i/>
-          <w:iCs/>
-        </w:rPr>
-        <w:t xml:space="preserve">:      </w:t>
-      </w:r>
-      <w:r>
-        <w:t>The</w:t>
-      </w:r>
-    </w:p>
-    <w:p>
-      <w:pPr>
-        <w:spacing w:line="480" w:lineRule="auto"/>
-        <w:rPr>
-          <w:b/>
-          <w:bCs/>
-          <w:i/>
-          <w:iCs/>
-        </w:rPr>
-      </w:pPr>
-      <w:r>
-        <w:rPr>
-          <w:b/>
-          <w:bCs/>
-          <w:i/>
-          <w:iCs/>
+      </w:r>
+      <w:r>
+        <w:t xml:space="preserve">Virus prevalence and load by virus and UBO status (low and high). High UBO is represented by blue and Low UBO by orange. </w:t>
+      </w:r>
+      <w:r>
+        <w:rPr>
+          <w:b/>
+          <w:bCs/>
+        </w:rPr>
+        <w:t>(A)</w:t>
+      </w:r>
+      <w:r>
+        <w:t xml:space="preserve"> Virus prevalence represents the number of infected samples over the total number of samples for each virus and UBO group multiplied by 100. Blue bars represent low UBO colonies, while orange bars represent high UBO colonies. </w:t>
+      </w:r>
+      <w:r>
+        <w:lastRenderedPageBreak/>
+        <w:t xml:space="preserve">Error bars represent a confidence interval generated by sampling from a binomial distribution parametrized by the number of infected (1) and uninfected (0) colonies for each virus and UBO group. </w:t>
+      </w:r>
+      <w:r>
+        <w:rPr>
+          <w:b/>
+          <w:bCs/>
+        </w:rPr>
+        <w:t>(B)</w:t>
+      </w:r>
+      <w:r>
+        <w:t xml:space="preserve"> Virus load represents genome copies/bee and was log</w:t>
+      </w:r>
+      <w:r>
+        <w:rPr>
+          <w:vertAlign w:val="subscript"/>
+        </w:rPr>
+        <w:t>10</w:t>
+      </w:r>
+      <w:r>
+        <w:t xml:space="preserve"> transformed. Horizontal black lines represent the median. Black dots represent outliers.</w:t>
+      </w:r>
+    </w:p>
+    <w:p>
+      <w:pPr>
+        <w:spacing w:line="480" w:lineRule="auto"/>
+      </w:pPr>
+    </w:p>
+    <w:p>
+      <w:pPr>
+        <w:spacing w:line="480" w:lineRule="auto"/>
+        <w:rPr>
+          <w:b/>
+          <w:bCs/>
+        </w:rPr>
+      </w:pPr>
+      <w:r>
+        <w:rPr>
+          <w:b/>
+          <w:bCs/>
+        </w:rPr>
+        <w:t>Figure 5:</w:t>
+      </w:r>
+      <w:r>
+        <w:rPr>
+          <w:b/>
+          <w:bCs/>
         </w:rPr>
         <w:tab/>
-        <w:t>RNA Viruses</w:t>
-      </w:r>
-      <w:r>
-        <w:rPr>
-          <w:b/>
-          <w:bCs/>
-          <w:i/>
-          <w:iCs/>
-        </w:rPr>
-        <w:t xml:space="preserve">:      </w:t>
-      </w:r>
-      <w:r>
-        <w:t>The</w:t>
-      </w:r>
-    </w:p>
-    <w:p>
-      <w:pPr>
-        <w:spacing w:line="480" w:lineRule="auto"/>
-        <w:rPr>
-          <w:b/>
-          <w:bCs/>
-        </w:rPr>
-      </w:pPr>
+      </w:r>
+      <w:r>
+        <w:t xml:space="preserve">Virus load (genome copies/bee) by UBO score for 6 different viruses: BQCV, DWV-A, DWV-B, IAPV, LSV, and SBV. </w:t>
+      </w:r>
+      <w:r>
+        <w:t>Green</w:t>
+      </w:r>
+      <w:r>
+        <w:t xml:space="preserve"> regression lines represent the line of best fit generated by a linear model.</w:t>
+      </w:r>
+    </w:p>
+    <w:p>
+      <w:pPr>
+        <w:spacing w:line="480" w:lineRule="auto"/>
+        <w:rPr>
+          <w:b/>
+          <w:bCs/>
+        </w:rPr>
+      </w:pPr>
+      <w:r>
+        <w:rPr>
+          <w:b/>
+          <w:bCs/>
+        </w:rPr>
+        <w:br/>
+      </w:r>
     </w:p>
     <w:p>
       <w:pPr>
@@ -332,20 +1038,6 @@
           <w:bCs/>
         </w:rPr>
       </w:pPr>
-      <w:r>
-        <w:rPr>
-          <w:b/>
-          <w:bCs/>
-        </w:rPr>
-        <w:t>RESULTS</w:t>
-      </w:r>
-      <w:r>
-        <w:rPr>
-          <w:b/>
-          <w:bCs/>
-        </w:rPr>
-        <w:t>:</w:t>
-      </w:r>
     </w:p>
     <w:p>
       <w:pPr>
@@ -356,23 +1048,6 @@
           <w:bCs/>
         </w:rPr>
       </w:pPr>
-      <w:r>
-        <w:rPr>
-          <w:b/>
-          <w:bCs/>
-        </w:rPr>
-        <w:t>Nosema:</w:t>
-      </w:r>
-      <w:r>
-        <w:rPr>
-          <w:b/>
-          <w:bCs/>
-        </w:rPr>
-        <w:t xml:space="preserve">       </w:t>
-      </w:r>
-      <w:r>
-        <w:t>The</w:t>
-      </w:r>
     </w:p>
     <w:p>
       <w:pPr>
@@ -383,23 +1058,6 @@
           <w:bCs/>
         </w:rPr>
       </w:pPr>
-      <w:r>
-        <w:rPr>
-          <w:b/>
-          <w:bCs/>
-        </w:rPr>
-        <w:t>Chalkbrood:</w:t>
-      </w:r>
-      <w:r>
-        <w:rPr>
-          <w:b/>
-          <w:bCs/>
-        </w:rPr>
-        <w:t xml:space="preserve">       </w:t>
-      </w:r>
-      <w:r>
-        <w:t>The</w:t>
-      </w:r>
     </w:p>
     <w:p>
       <w:pPr>
@@ -410,23 +1068,6 @@
           <w:bCs/>
         </w:rPr>
       </w:pPr>
-      <w:r>
-        <w:rPr>
-          <w:b/>
-          <w:bCs/>
-        </w:rPr>
-        <w:t>RNA Viruses:</w:t>
-      </w:r>
-      <w:r>
-        <w:rPr>
-          <w:b/>
-          <w:bCs/>
-        </w:rPr>
-        <w:t xml:space="preserve">       </w:t>
-      </w:r>
-      <w:r>
-        <w:t>The</w:t>
-      </w:r>
     </w:p>
     <w:p>
       <w:pPr>
@@ -461,446 +1102,43 @@
     <w:p>
       <w:pPr>
         <w:spacing w:line="480" w:lineRule="auto"/>
-        <w:rPr>
-          <w:b/>
-          <w:bCs/>
-        </w:rPr>
-      </w:pPr>
-    </w:p>
-    <w:p>
-      <w:pPr>
-        <w:spacing w:line="480" w:lineRule="auto"/>
         <w:ind w:left="720" w:hanging="720"/>
         <w:rPr>
           <w:b/>
           <w:bCs/>
         </w:rPr>
       </w:pPr>
-      <w:r>
-        <w:rPr>
-          <w:b/>
-          <w:bCs/>
-        </w:rPr>
-        <w:lastRenderedPageBreak/>
-        <w:t>FIGURES</w:t>
-      </w:r>
-      <w:r>
-        <w:rPr>
-          <w:b/>
-          <w:bCs/>
-        </w:rPr>
-        <w:t>:</w:t>
-      </w:r>
-    </w:p>
-    <w:p>
-      <w:pPr>
-        <w:spacing w:line="480" w:lineRule="auto"/>
-        <w:ind w:left="720" w:hanging="720"/>
-        <w:rPr>
-          <w:b/>
-          <w:bCs/>
-        </w:rPr>
-      </w:pPr>
-    </w:p>
-    <w:p>
-      <w:pPr>
-        <w:spacing w:line="480" w:lineRule="auto"/>
-      </w:pPr>
-      <w:r>
-        <w:rPr>
-          <w:b/>
-          <w:bCs/>
-        </w:rPr>
-        <w:t>Figure 1:</w:t>
-      </w:r>
-      <w:r>
-        <w:rPr>
-          <w:b/>
-          <w:bCs/>
-        </w:rPr>
-        <w:tab/>
-      </w:r>
-      <w:r>
-        <w:t xml:space="preserve">Prevalence and intensity of chalkbrood as a function of UBO score and spore type. Percent UBO score is shown on the x axis. Black chalkbrood (infective) spores are shown in green and white spores are shown in orange. </w:t>
-      </w:r>
-      <w:r>
-        <w:rPr>
-          <w:b/>
-          <w:bCs/>
-        </w:rPr>
-        <w:t>(A)</w:t>
-      </w:r>
-      <w:r>
-        <w:t xml:space="preserve"> Chalkbrood prevalence (binary response) by UBO score. Curves represent the logistic function resulting from a GLM model with a binomial distribution and link logit function. </w:t>
-      </w:r>
-      <w:r>
-        <w:rPr>
-          <w:b/>
-          <w:bCs/>
-        </w:rPr>
-        <w:t>(B)</w:t>
-      </w:r>
-      <w:r>
-        <w:t xml:space="preserve"> Chalkbrood intensity (spores/frame) by UBO score. lines represent lines of best fit generated from a linear model.</w:t>
-      </w:r>
-    </w:p>
-    <w:p>
-      <w:pPr>
-        <w:spacing w:line="480" w:lineRule="auto"/>
-      </w:pPr>
-    </w:p>
-    <w:p>
-      <w:pPr>
-        <w:spacing w:line="480" w:lineRule="auto"/>
-      </w:pPr>
-      <w:r>
-        <w:rPr>
-          <w:b/>
-          <w:bCs/>
-        </w:rPr>
-        <w:t>Figure 2:</w:t>
-      </w:r>
-      <w:r>
-        <w:rPr>
-          <w:b/>
-          <w:bCs/>
-        </w:rPr>
-        <w:tab/>
-      </w:r>
-      <w:r>
-        <w:rPr>
-          <w:i/>
-          <w:iCs/>
-        </w:rPr>
-        <w:t>Nosema</w:t>
-      </w:r>
-      <w:r>
-        <w:t xml:space="preserve"> prevalence and load by month and high and low UBO score. High UBO represents colonies scoring 60% or higher (blue) and low UBO represent colonies that scored less than 60% (orange). </w:t>
-      </w:r>
-      <w:r>
-        <w:rPr>
-          <w:b/>
-          <w:bCs/>
-        </w:rPr>
-        <w:t>(</w:t>
-      </w:r>
-      <w:r>
-        <w:rPr>
-          <w:b/>
-          <w:bCs/>
-        </w:rPr>
-        <w:t>A</w:t>
-      </w:r>
-      <w:r>
-        <w:rPr>
-          <w:b/>
-          <w:bCs/>
-        </w:rPr>
-        <w:t>)</w:t>
-      </w:r>
-      <w:r>
-        <w:rPr>
-          <w:b/>
-          <w:bCs/>
-        </w:rPr>
-        <w:t xml:space="preserve"> </w:t>
-      </w:r>
-      <w:r>
-        <w:rPr>
-          <w:i/>
-          <w:iCs/>
-        </w:rPr>
-        <w:t>Nosema</w:t>
-      </w:r>
-      <w:r>
-        <w:t xml:space="preserve"> prevalence (infected colonies/total colonies) by UBO score over time (months). Error bars represent a confidence interval generated by sampling from a binomial distribution parametrized by the number of infected (1) and uninfected (0) colonies for each UBO group at each month. </w:t>
-      </w:r>
-      <w:r>
-        <w:rPr>
-          <w:b/>
-          <w:bCs/>
-        </w:rPr>
-        <w:t>(</w:t>
-      </w:r>
-      <w:r>
-        <w:rPr>
-          <w:b/>
-          <w:bCs/>
-        </w:rPr>
-        <w:t>B</w:t>
-      </w:r>
-      <w:r>
-        <w:rPr>
-          <w:b/>
-          <w:bCs/>
-        </w:rPr>
-        <w:t>)</w:t>
-      </w:r>
-      <w:r>
-        <w:rPr>
-          <w:b/>
-          <w:bCs/>
-        </w:rPr>
-        <w:t xml:space="preserve"> </w:t>
-      </w:r>
-      <w:r>
-        <w:rPr>
-          <w:i/>
-          <w:iCs/>
-        </w:rPr>
-        <w:t>Nosema</w:t>
-      </w:r>
-      <w:r>
-        <w:t xml:space="preserve"> load (spores/bee) by UBO score over time (month). Error bars represent standard error.</w:t>
-      </w:r>
-    </w:p>
-    <w:p>
-      <w:pPr>
-        <w:spacing w:line="480" w:lineRule="auto"/>
-        <w:rPr>
-          <w:b/>
-          <w:bCs/>
-        </w:rPr>
-      </w:pPr>
-    </w:p>
-    <w:p>
-      <w:pPr>
-        <w:spacing w:line="480" w:lineRule="auto"/>
-        <w:rPr>
-          <w:b/>
-          <w:bCs/>
-        </w:rPr>
-      </w:pPr>
-      <w:r>
-        <w:rPr>
-          <w:b/>
-          <w:bCs/>
-        </w:rPr>
-        <w:t>Figure 3:</w:t>
-      </w:r>
-      <w:r>
-        <w:rPr>
-          <w:b/>
-          <w:bCs/>
-        </w:rPr>
-        <w:tab/>
-      </w:r>
-      <w:r>
-        <w:rPr>
-          <w:i/>
-          <w:iCs/>
-        </w:rPr>
-        <w:t xml:space="preserve">Nosema </w:t>
-      </w:r>
-      <w:r>
-        <w:t>load (spores/bee) by percent UBO score for June, July, August, and September. Orange regression lines represent the line of best fit generated by a linear model.</w:t>
-      </w:r>
-    </w:p>
-    <w:p>
-      <w:pPr>
-        <w:spacing w:line="480" w:lineRule="auto"/>
-        <w:rPr>
-          <w:b/>
-          <w:bCs/>
-        </w:rPr>
-      </w:pPr>
-    </w:p>
-    <w:p>
-      <w:pPr>
-        <w:spacing w:line="480" w:lineRule="auto"/>
-      </w:pPr>
-      <w:r>
-        <w:rPr>
-          <w:b/>
-          <w:bCs/>
-        </w:rPr>
-        <w:t>Figure 4:</w:t>
-      </w:r>
-      <w:r>
-        <w:rPr>
-          <w:b/>
-          <w:bCs/>
-        </w:rPr>
-        <w:tab/>
-      </w:r>
-      <w:r>
-        <w:t xml:space="preserve">Virus prevalence by virus and UBO status (low and high). Percent prevalence represents the number of infected samples over the total number of samples for each virus and UBO group multiplied by 100. Blue bars represent low UBO colonies, while orange bars </w:t>
-      </w:r>
-      <w:r>
-        <w:lastRenderedPageBreak/>
-        <w:t>represent high UBO colonies. Error bars represent a confidence interval generated by sampling from a binomial distribution parametrized by the number of infected (1) and uninfected (0) colonies for each virus and UBO group.</w:t>
-      </w:r>
-    </w:p>
-    <w:p>
-      <w:pPr>
-        <w:spacing w:line="480" w:lineRule="auto"/>
-      </w:pPr>
-    </w:p>
-    <w:p>
-      <w:pPr>
-        <w:spacing w:line="480" w:lineRule="auto"/>
-        <w:rPr>
-          <w:b/>
-          <w:bCs/>
-        </w:rPr>
-      </w:pPr>
-      <w:r>
-        <w:rPr>
-          <w:b/>
-          <w:bCs/>
-        </w:rPr>
-        <w:t>Figure 5:</w:t>
-      </w:r>
-      <w:r>
-        <w:rPr>
-          <w:b/>
-          <w:bCs/>
-        </w:rPr>
-        <w:tab/>
-      </w:r>
-      <w:r>
-        <w:t>Virus load (genome copies/bee) by UBO score for 6 different viruses: BQCV, DWV-A, DWV-B, IAPV, LSV, and SBV. Orange regression lines represent the line of best fit generated by a linear model.</w:t>
-      </w:r>
-    </w:p>
-    <w:p>
-      <w:pPr>
-        <w:spacing w:line="480" w:lineRule="auto"/>
-        <w:rPr>
-          <w:b/>
-          <w:bCs/>
-        </w:rPr>
-      </w:pPr>
-      <w:r>
-        <w:rPr>
-          <w:b/>
-          <w:bCs/>
-        </w:rPr>
-        <w:br/>
-      </w:r>
-    </w:p>
-    <w:p>
-      <w:pPr>
-        <w:spacing w:line="480" w:lineRule="auto"/>
-        <w:ind w:left="720" w:hanging="720"/>
-        <w:rPr>
-          <w:b/>
-          <w:bCs/>
-        </w:rPr>
-      </w:pPr>
-    </w:p>
-    <w:p>
-      <w:pPr>
-        <w:spacing w:line="480" w:lineRule="auto"/>
-        <w:ind w:left="720" w:hanging="720"/>
-        <w:rPr>
-          <w:b/>
-          <w:bCs/>
-        </w:rPr>
-      </w:pPr>
-    </w:p>
-    <w:p>
-      <w:pPr>
-        <w:spacing w:line="480" w:lineRule="auto"/>
-        <w:ind w:left="720" w:hanging="720"/>
-        <w:rPr>
-          <w:b/>
-          <w:bCs/>
-        </w:rPr>
-      </w:pPr>
-    </w:p>
-    <w:p>
-      <w:pPr>
-        <w:spacing w:line="480" w:lineRule="auto"/>
-        <w:ind w:left="720" w:hanging="720"/>
-        <w:rPr>
-          <w:b/>
-          <w:bCs/>
-        </w:rPr>
-      </w:pPr>
-    </w:p>
-    <w:p>
-      <w:pPr>
-        <w:spacing w:line="480" w:lineRule="auto"/>
-        <w:ind w:left="720" w:hanging="720"/>
-        <w:rPr>
-          <w:b/>
-          <w:bCs/>
-        </w:rPr>
-      </w:pPr>
-    </w:p>
-    <w:p>
-      <w:pPr>
-        <w:spacing w:line="480" w:lineRule="auto"/>
-        <w:ind w:left="720" w:hanging="720"/>
-        <w:rPr>
-          <w:b/>
-          <w:bCs/>
-        </w:rPr>
-      </w:pPr>
-    </w:p>
-    <w:p>
-      <w:pPr>
-        <w:spacing w:line="480" w:lineRule="auto"/>
-        <w:ind w:left="720" w:hanging="720"/>
-        <w:rPr>
-          <w:b/>
-          <w:bCs/>
-        </w:rPr>
-      </w:pPr>
-    </w:p>
-    <w:p>
-      <w:pPr>
-        <w:spacing w:line="480" w:lineRule="auto"/>
-        <w:ind w:left="720" w:hanging="720"/>
-        <w:rPr>
-          <w:b/>
-          <w:bCs/>
-        </w:rPr>
-      </w:pPr>
-    </w:p>
-    <w:p>
-      <w:pPr>
-        <w:spacing w:line="480" w:lineRule="auto"/>
-        <w:rPr>
-          <w:b/>
-          <w:bCs/>
-        </w:rPr>
-      </w:pPr>
-    </w:p>
-    <w:p>
-      <w:pPr>
-        <w:spacing w:line="480" w:lineRule="auto"/>
-        <w:ind w:left="720" w:hanging="720"/>
-        <w:rPr>
-          <w:b/>
-          <w:bCs/>
-        </w:rPr>
-      </w:pPr>
-    </w:p>
-    <w:p>
-      <w:pPr>
-        <w:spacing w:line="480" w:lineRule="auto"/>
-        <w:ind w:left="720" w:hanging="720"/>
-        <w:rPr>
-          <w:b/>
-          <w:bCs/>
-        </w:rPr>
-      </w:pPr>
-    </w:p>
-    <w:p>
-      <w:pPr>
-        <w:spacing w:line="480" w:lineRule="auto"/>
-        <w:ind w:left="720" w:hanging="720"/>
-        <w:rPr>
-          <w:b/>
-          <w:bCs/>
-        </w:rPr>
-      </w:pPr>
-    </w:p>
-    <w:p>
-      <w:pPr>
-        <w:spacing w:line="480" w:lineRule="auto"/>
-        <w:ind w:left="720" w:hanging="720"/>
+    </w:p>
+    <w:p>
+      <w:pPr>
+        <w:spacing w:line="480" w:lineRule="auto"/>
+        <w:rPr>
+          <w:b/>
+          <w:bCs/>
+        </w:rPr>
+      </w:pPr>
+    </w:p>
+    <w:p>
+      <w:pPr>
+        <w:spacing w:line="480" w:lineRule="auto"/>
+        <w:rPr>
+          <w:b/>
+          <w:bCs/>
+        </w:rPr>
+      </w:pPr>
+    </w:p>
+    <w:p>
+      <w:pPr>
+        <w:spacing w:line="480" w:lineRule="auto"/>
+        <w:rPr>
+          <w:b/>
+          <w:bCs/>
+        </w:rPr>
+      </w:pPr>
+    </w:p>
+    <w:p>
+      <w:pPr>
+        <w:spacing w:line="480" w:lineRule="auto"/>
         <w:rPr>
           <w:b/>
           <w:bCs/>
@@ -954,10 +1192,10 @@
           <w:szCs w:val="36"/>
         </w:rPr>
         <w:drawing>
-          <wp:inline distT="0" distB="0" distL="0" distR="0" wp14:anchorId="3D7733F7" wp14:editId="18C13AF0">
-            <wp:extent cx="5943600" cy="3429635"/>
+          <wp:inline distT="0" distB="0" distL="0" distR="0" wp14:anchorId="0F88F83F" wp14:editId="7F4037F8">
+            <wp:extent cx="5943600" cy="4240530"/>
             <wp:effectExtent l="0" t="0" r="0" b="0"/>
-            <wp:docPr id="503039421" name="Picture 6"/>
+            <wp:docPr id="84214445" name="Picture 11"/>
             <wp:cNvGraphicFramePr>
               <a:graphicFrameLocks xmlns:a="http://schemas.openxmlformats.org/drawingml/2006/main" noChangeAspect="1"/>
             </wp:cNvGraphicFramePr>
@@ -965,183 +1203,7 @@
               <a:graphicData uri="http://schemas.openxmlformats.org/drawingml/2006/picture">
                 <pic:pic xmlns:pic="http://schemas.openxmlformats.org/drawingml/2006/picture">
                   <pic:nvPicPr>
-                    <pic:cNvPr id="503039421" name="Picture 503039421"/>
-                    <pic:cNvPicPr/>
-                  </pic:nvPicPr>
-                  <pic:blipFill>
-                    <a:blip r:embed="rId6">
-                      <a:extLst>
-                        <a:ext uri="{28A0092B-C50C-407E-A947-70E740481C1C}">
-                          <a14:useLocalDpi xmlns:a14="http://schemas.microsoft.com/office/drawing/2010/main" val="0"/>
-                        </a:ext>
-                      </a:extLst>
-                    </a:blip>
-                    <a:stretch>
-                      <a:fillRect/>
-                    </a:stretch>
-                  </pic:blipFill>
-                  <pic:spPr>
-                    <a:xfrm>
-                      <a:off x="0" y="0"/>
-                      <a:ext cx="5943600" cy="3429635"/>
-                    </a:xfrm>
-                    <a:prstGeom prst="rect">
-                      <a:avLst/>
-                    </a:prstGeom>
-                  </pic:spPr>
-                </pic:pic>
-              </a:graphicData>
-            </a:graphic>
-          </wp:inline>
-        </w:drawing>
-      </w:r>
-    </w:p>
-    <w:p>
-      <w:pPr>
-        <w:spacing w:line="480" w:lineRule="auto"/>
-        <w:ind w:left="720" w:hanging="720"/>
-        <w:rPr>
-          <w:b/>
-          <w:bCs/>
-          <w:sz w:val="36"/>
-          <w:szCs w:val="36"/>
-        </w:rPr>
-      </w:pPr>
-    </w:p>
-    <w:p>
-      <w:pPr>
-        <w:spacing w:line="480" w:lineRule="auto"/>
-        <w:ind w:left="720" w:hanging="720"/>
-        <w:rPr>
-          <w:b/>
-          <w:bCs/>
-          <w:sz w:val="36"/>
-          <w:szCs w:val="36"/>
-        </w:rPr>
-      </w:pPr>
-    </w:p>
-    <w:p>
-      <w:pPr>
-        <w:spacing w:line="480" w:lineRule="auto"/>
-        <w:ind w:left="720" w:hanging="720"/>
-        <w:rPr>
-          <w:b/>
-          <w:bCs/>
-          <w:sz w:val="36"/>
-          <w:szCs w:val="36"/>
-        </w:rPr>
-      </w:pPr>
-    </w:p>
-    <w:p>
-      <w:pPr>
-        <w:spacing w:line="480" w:lineRule="auto"/>
-        <w:ind w:left="720" w:hanging="720"/>
-        <w:rPr>
-          <w:b/>
-          <w:bCs/>
-          <w:sz w:val="36"/>
-          <w:szCs w:val="36"/>
-        </w:rPr>
-      </w:pPr>
-    </w:p>
-    <w:p>
-      <w:pPr>
-        <w:spacing w:line="480" w:lineRule="auto"/>
-        <w:ind w:left="720" w:hanging="720"/>
-        <w:rPr>
-          <w:b/>
-          <w:bCs/>
-          <w:sz w:val="36"/>
-          <w:szCs w:val="36"/>
-        </w:rPr>
-      </w:pPr>
-    </w:p>
-    <w:p>
-      <w:pPr>
-        <w:spacing w:line="480" w:lineRule="auto"/>
-        <w:ind w:left="720" w:hanging="720"/>
-        <w:rPr>
-          <w:b/>
-          <w:bCs/>
-          <w:sz w:val="36"/>
-          <w:szCs w:val="36"/>
-        </w:rPr>
-      </w:pPr>
-    </w:p>
-    <w:p>
-      <w:pPr>
-        <w:spacing w:line="480" w:lineRule="auto"/>
-        <w:ind w:left="720" w:hanging="720"/>
-        <w:rPr>
-          <w:b/>
-          <w:bCs/>
-          <w:sz w:val="36"/>
-          <w:szCs w:val="36"/>
-        </w:rPr>
-      </w:pPr>
-    </w:p>
-    <w:p>
-      <w:pPr>
-        <w:spacing w:line="480" w:lineRule="auto"/>
-        <w:ind w:left="720" w:hanging="720"/>
-        <w:rPr>
-          <w:b/>
-          <w:bCs/>
-          <w:sz w:val="36"/>
-          <w:szCs w:val="36"/>
-        </w:rPr>
-      </w:pPr>
-    </w:p>
-    <w:p>
-      <w:pPr>
-        <w:spacing w:line="480" w:lineRule="auto"/>
-        <w:ind w:left="720" w:hanging="720"/>
-        <w:rPr>
-          <w:b/>
-          <w:bCs/>
-        </w:rPr>
-      </w:pPr>
-      <w:r>
-        <w:rPr>
-          <w:b/>
-          <w:bCs/>
-        </w:rPr>
-        <w:lastRenderedPageBreak/>
-        <w:t>Figure 2</w:t>
-      </w:r>
-    </w:p>
-    <w:p>
-      <w:pPr>
-        <w:spacing w:line="480" w:lineRule="auto"/>
-        <w:ind w:left="720" w:hanging="720"/>
-        <w:rPr>
-          <w:b/>
-          <w:bCs/>
-          <w:sz w:val="36"/>
-          <w:szCs w:val="36"/>
-        </w:rPr>
-      </w:pPr>
-      <w:r>
-        <w:rPr>
-          <w:b/>
-          <w:bCs/>
-          <w:noProof/>
-          <w:sz w:val="36"/>
-          <w:szCs w:val="36"/>
-        </w:rPr>
-        <w:drawing>
-          <wp:inline distT="0" distB="0" distL="0" distR="0" wp14:anchorId="0B24458C" wp14:editId="64F608E5">
-            <wp:extent cx="5943600" cy="3547745"/>
-            <wp:effectExtent l="0" t="0" r="0" b="0"/>
-            <wp:docPr id="1000289372" name="Picture 2"/>
-            <wp:cNvGraphicFramePr>
-              <a:graphicFrameLocks xmlns:a="http://schemas.openxmlformats.org/drawingml/2006/main" noChangeAspect="1"/>
-            </wp:cNvGraphicFramePr>
-            <a:graphic xmlns:a="http://schemas.openxmlformats.org/drawingml/2006/main">
-              <a:graphicData uri="http://schemas.openxmlformats.org/drawingml/2006/picture">
-                <pic:pic xmlns:pic="http://schemas.openxmlformats.org/drawingml/2006/picture">
-                  <pic:nvPicPr>
-                    <pic:cNvPr id="1000289372" name="Picture 1000289372"/>
+                    <pic:cNvPr id="84214445" name="Picture 84214445"/>
                     <pic:cNvPicPr/>
                   </pic:nvPicPr>
                   <pic:blipFill>
@@ -1159,7 +1221,7 @@
                   <pic:spPr>
                     <a:xfrm>
                       <a:off x="0" y="0"/>
-                      <a:ext cx="5943600" cy="3547745"/>
+                      <a:ext cx="5943600" cy="4240530"/>
                     </a:xfrm>
                     <a:prstGeom prst="rect">
                       <a:avLst/>
@@ -1199,7 +1261,6 @@
     <w:p>
       <w:pPr>
         <w:spacing w:line="480" w:lineRule="auto"/>
-        <w:ind w:left="720" w:hanging="720"/>
         <w:rPr>
           <w:b/>
           <w:bCs/>
@@ -1223,7 +1284,6 @@
     <w:p>
       <w:pPr>
         <w:spacing w:line="480" w:lineRule="auto"/>
-        <w:ind w:left="720" w:hanging="720"/>
         <w:rPr>
           <w:b/>
           <w:bCs/>
@@ -1235,7 +1295,6 @@
     <w:p>
       <w:pPr>
         <w:spacing w:line="480" w:lineRule="auto"/>
-        <w:ind w:left="720" w:hanging="720"/>
         <w:rPr>
           <w:b/>
           <w:bCs/>
@@ -1247,6 +1306,22 @@
     <w:p>
       <w:pPr>
         <w:spacing w:line="480" w:lineRule="auto"/>
+        <w:rPr>
+          <w:b/>
+          <w:bCs/>
+        </w:rPr>
+      </w:pPr>
+      <w:r>
+        <w:rPr>
+          <w:b/>
+          <w:bCs/>
+        </w:rPr>
+        <w:t>Figure 2</w:t>
+      </w:r>
+    </w:p>
+    <w:p>
+      <w:pPr>
+        <w:spacing w:line="480" w:lineRule="auto"/>
         <w:ind w:left="720" w:hanging="720"/>
         <w:rPr>
           <w:b/>
@@ -1255,39 +1330,7 @@
           <w:szCs w:val="36"/>
         </w:rPr>
       </w:pPr>
-    </w:p>
-    <w:p>
-      <w:pPr>
-        <w:spacing w:line="480" w:lineRule="auto"/>
-        <w:ind w:left="720" w:hanging="720"/>
-        <w:rPr>
-          <w:b/>
-          <w:bCs/>
-          <w:sz w:val="36"/>
-          <w:szCs w:val="36"/>
-        </w:rPr>
-      </w:pPr>
-    </w:p>
-    <w:p>
-      <w:pPr>
-        <w:spacing w:line="480" w:lineRule="auto"/>
-        <w:rPr>
-          <w:b/>
-          <w:bCs/>
-        </w:rPr>
-      </w:pPr>
-      <w:r>
-        <w:rPr>
-          <w:b/>
-          <w:bCs/>
-        </w:rPr>
-        <w:lastRenderedPageBreak/>
-        <w:t>Figure 3</w:t>
-      </w:r>
-    </w:p>
-    <w:p>
-      <w:pPr>
-        <w:spacing w:line="480" w:lineRule="auto"/>
+      <w:r>
         <w:rPr>
           <w:b/>
           <w:bCs/>
@@ -1295,20 +1338,12 @@
           <w:sz w:val="36"/>
           <w:szCs w:val="36"/>
         </w:rPr>
-      </w:pPr>
-      <w:r>
-        <w:rPr>
-          <w:b/>
-          <w:bCs/>
-          <w:noProof/>
-          <w:sz w:val="36"/>
-          <w:szCs w:val="36"/>
-        </w:rPr>
+        <w:lastRenderedPageBreak/>
         <w:drawing>
-          <wp:inline distT="0" distB="0" distL="0" distR="0" wp14:anchorId="70EC3E0A" wp14:editId="633E791F">
-            <wp:extent cx="5943600" cy="4333240"/>
+          <wp:inline distT="0" distB="0" distL="0" distR="0" wp14:anchorId="32720425" wp14:editId="3B1EDA08">
+            <wp:extent cx="5943600" cy="3998595"/>
             <wp:effectExtent l="0" t="0" r="0" b="0"/>
-            <wp:docPr id="811963143" name="Picture 3"/>
+            <wp:docPr id="994186689" name="Picture 14"/>
             <wp:cNvGraphicFramePr>
               <a:graphicFrameLocks xmlns:a="http://schemas.openxmlformats.org/drawingml/2006/main" noChangeAspect="1"/>
             </wp:cNvGraphicFramePr>
@@ -1316,7 +1351,7 @@
               <a:graphicData uri="http://schemas.openxmlformats.org/drawingml/2006/picture">
                 <pic:pic xmlns:pic="http://schemas.openxmlformats.org/drawingml/2006/picture">
                   <pic:nvPicPr>
-                    <pic:cNvPr id="811963143" name="Picture 811963143"/>
+                    <pic:cNvPr id="994186689" name="Picture 994186689"/>
                     <pic:cNvPicPr/>
                   </pic:nvPicPr>
                   <pic:blipFill>
@@ -1334,7 +1369,7 @@
                   <pic:spPr>
                     <a:xfrm>
                       <a:off x="0" y="0"/>
-                      <a:ext cx="5943600" cy="4333240"/>
+                      <a:ext cx="5943600" cy="3998595"/>
                     </a:xfrm>
                     <a:prstGeom prst="rect">
                       <a:avLst/>
@@ -1350,13 +1385,89 @@
     <w:p>
       <w:pPr>
         <w:spacing w:line="480" w:lineRule="auto"/>
-      </w:pPr>
-    </w:p>
-    <w:p>
-      <w:pPr>
-        <w:tabs>
-          <w:tab w:val="left" w:pos="498"/>
-        </w:tabs>
+        <w:ind w:left="720" w:hanging="720"/>
+        <w:rPr>
+          <w:b/>
+          <w:bCs/>
+          <w:sz w:val="36"/>
+          <w:szCs w:val="36"/>
+        </w:rPr>
+      </w:pPr>
+    </w:p>
+    <w:p>
+      <w:pPr>
+        <w:spacing w:line="480" w:lineRule="auto"/>
+        <w:ind w:left="720" w:hanging="720"/>
+        <w:rPr>
+          <w:b/>
+          <w:bCs/>
+          <w:sz w:val="36"/>
+          <w:szCs w:val="36"/>
+        </w:rPr>
+      </w:pPr>
+    </w:p>
+    <w:p>
+      <w:pPr>
+        <w:spacing w:line="480" w:lineRule="auto"/>
+        <w:ind w:left="720" w:hanging="720"/>
+        <w:rPr>
+          <w:b/>
+          <w:bCs/>
+          <w:sz w:val="36"/>
+          <w:szCs w:val="36"/>
+        </w:rPr>
+      </w:pPr>
+    </w:p>
+    <w:p>
+      <w:pPr>
+        <w:spacing w:line="480" w:lineRule="auto"/>
+        <w:rPr>
+          <w:b/>
+          <w:bCs/>
+          <w:sz w:val="36"/>
+          <w:szCs w:val="36"/>
+        </w:rPr>
+      </w:pPr>
+    </w:p>
+    <w:p>
+      <w:pPr>
+        <w:spacing w:line="480" w:lineRule="auto"/>
+        <w:ind w:left="720" w:hanging="720"/>
+        <w:rPr>
+          <w:b/>
+          <w:bCs/>
+          <w:sz w:val="36"/>
+          <w:szCs w:val="36"/>
+        </w:rPr>
+      </w:pPr>
+    </w:p>
+    <w:p>
+      <w:pPr>
+        <w:spacing w:line="480" w:lineRule="auto"/>
+        <w:rPr>
+          <w:b/>
+          <w:bCs/>
+        </w:rPr>
+      </w:pPr>
+    </w:p>
+    <w:p>
+      <w:pPr>
+        <w:spacing w:line="480" w:lineRule="auto"/>
+        <w:rPr>
+          <w:b/>
+          <w:bCs/>
+        </w:rPr>
+      </w:pPr>
+      <w:r>
+        <w:rPr>
+          <w:b/>
+          <w:bCs/>
+        </w:rPr>
+        <w:t>Figure 3</w:t>
+      </w:r>
+    </w:p>
+    <w:p>
+      <w:pPr>
         <w:spacing w:line="480" w:lineRule="auto"/>
         <w:rPr>
           <w:b/>
@@ -1374,171 +1485,12 @@
           <w:sz w:val="36"/>
           <w:szCs w:val="36"/>
         </w:rPr>
-        <w:br/>
-      </w:r>
-    </w:p>
-    <w:p>
-      <w:pPr>
-        <w:tabs>
-          <w:tab w:val="left" w:pos="498"/>
-        </w:tabs>
-        <w:spacing w:line="480" w:lineRule="auto"/>
-        <w:rPr>
-          <w:b/>
-          <w:bCs/>
-          <w:noProof/>
-          <w:sz w:val="36"/>
-          <w:szCs w:val="36"/>
-        </w:rPr>
-      </w:pPr>
-    </w:p>
-    <w:p>
-      <w:pPr>
-        <w:tabs>
-          <w:tab w:val="left" w:pos="498"/>
-        </w:tabs>
-        <w:spacing w:line="480" w:lineRule="auto"/>
-      </w:pPr>
-    </w:p>
-    <w:p>
-      <w:pPr>
-        <w:tabs>
-          <w:tab w:val="left" w:pos="498"/>
-        </w:tabs>
-        <w:spacing w:line="480" w:lineRule="auto"/>
-      </w:pPr>
-    </w:p>
-    <w:p>
-      <w:pPr>
-        <w:tabs>
-          <w:tab w:val="left" w:pos="498"/>
-        </w:tabs>
-        <w:spacing w:line="480" w:lineRule="auto"/>
-        <w:rPr>
-          <w:b/>
-          <w:bCs/>
-        </w:rPr>
-      </w:pPr>
-      <w:r>
-        <w:rPr>
-          <w:b/>
-          <w:bCs/>
-        </w:rPr>
         <w:lastRenderedPageBreak/>
-        <w:t>Figure 4</w:t>
-      </w:r>
-      <w:r>
-        <w:rPr>
-          <w:b/>
-          <w:bCs/>
-          <w:noProof/>
-          <w:sz w:val="36"/>
-          <w:szCs w:val="36"/>
-        </w:rPr>
         <w:drawing>
-          <wp:anchor distT="0" distB="0" distL="114300" distR="114300" simplePos="0" relativeHeight="251659264" behindDoc="1" locked="0" layoutInCell="1" allowOverlap="1" wp14:anchorId="0DB22A6A" wp14:editId="0711E852">
-            <wp:simplePos x="0" y="0"/>
-            <wp:positionH relativeFrom="column">
-              <wp:posOffset>0</wp:posOffset>
-            </wp:positionH>
-            <wp:positionV relativeFrom="paragraph">
-              <wp:posOffset>349885</wp:posOffset>
-            </wp:positionV>
-            <wp:extent cx="5791200" cy="4851400"/>
+          <wp:inline distT="0" distB="0" distL="0" distR="0" wp14:anchorId="2562B732" wp14:editId="360712D2">
+            <wp:extent cx="5943600" cy="4669155"/>
             <wp:effectExtent l="0" t="0" r="0" b="0"/>
-            <wp:wrapTight wrapText="bothSides">
-              <wp:wrapPolygon edited="0">
-                <wp:start x="11605" y="1018"/>
-                <wp:lineTo x="5968" y="1131"/>
-                <wp:lineTo x="5921" y="1809"/>
-                <wp:lineTo x="6111" y="2036"/>
-                <wp:lineTo x="6111" y="2092"/>
-                <wp:lineTo x="10800" y="2940"/>
-                <wp:lineTo x="5447" y="3732"/>
-                <wp:lineTo x="2037" y="4071"/>
-                <wp:lineTo x="1516" y="4184"/>
-                <wp:lineTo x="1658" y="4806"/>
-                <wp:lineTo x="4168" y="5654"/>
-                <wp:lineTo x="3884" y="6107"/>
-                <wp:lineTo x="3884" y="6220"/>
-                <wp:lineTo x="4263" y="6559"/>
-                <wp:lineTo x="616" y="6842"/>
-                <wp:lineTo x="521" y="7238"/>
-                <wp:lineTo x="711" y="7464"/>
-                <wp:lineTo x="568" y="7520"/>
-                <wp:lineTo x="521" y="8764"/>
-                <wp:lineTo x="616" y="9273"/>
-                <wp:lineTo x="379" y="9273"/>
-                <wp:lineTo x="521" y="11083"/>
-                <wp:lineTo x="332" y="11987"/>
-                <wp:lineTo x="332" y="12101"/>
-                <wp:lineTo x="521" y="12892"/>
-                <wp:lineTo x="379" y="14419"/>
-                <wp:lineTo x="332" y="15380"/>
-                <wp:lineTo x="1421" y="15606"/>
-                <wp:lineTo x="4263" y="15606"/>
-                <wp:lineTo x="3884" y="16002"/>
-                <wp:lineTo x="3884" y="16115"/>
-                <wp:lineTo x="4263" y="16511"/>
-                <wp:lineTo x="2368" y="17359"/>
-                <wp:lineTo x="2321" y="18038"/>
-                <wp:lineTo x="3363" y="18320"/>
-                <wp:lineTo x="5447" y="18320"/>
-                <wp:lineTo x="4547" y="18829"/>
-                <wp:lineTo x="4453" y="18942"/>
-                <wp:lineTo x="4453" y="19564"/>
-                <wp:lineTo x="9000" y="20130"/>
-                <wp:lineTo x="11416" y="20130"/>
-                <wp:lineTo x="11416" y="20639"/>
-                <wp:lineTo x="11747" y="20808"/>
-                <wp:lineTo x="12647" y="20921"/>
-                <wp:lineTo x="13595" y="20921"/>
-                <wp:lineTo x="13737" y="20243"/>
-                <wp:lineTo x="20274" y="19564"/>
-                <wp:lineTo x="20368" y="19055"/>
-                <wp:lineTo x="20179" y="18773"/>
-                <wp:lineTo x="19611" y="18320"/>
-                <wp:lineTo x="21079" y="17812"/>
-                <wp:lineTo x="21221" y="17642"/>
-                <wp:lineTo x="20795" y="17416"/>
-                <wp:lineTo x="20795" y="16511"/>
-                <wp:lineTo x="21174" y="16285"/>
-                <wp:lineTo x="21174" y="16002"/>
-                <wp:lineTo x="20795" y="15606"/>
-                <wp:lineTo x="20795" y="14702"/>
-                <wp:lineTo x="21174" y="14588"/>
-                <wp:lineTo x="21174" y="14306"/>
-                <wp:lineTo x="20795" y="13797"/>
-                <wp:lineTo x="20795" y="12892"/>
-                <wp:lineTo x="21174" y="12892"/>
-                <wp:lineTo x="21174" y="12609"/>
-                <wp:lineTo x="20842" y="11987"/>
-                <wp:lineTo x="21221" y="11083"/>
-                <wp:lineTo x="20795" y="10178"/>
-                <wp:lineTo x="21174" y="9613"/>
-                <wp:lineTo x="21174" y="9330"/>
-                <wp:lineTo x="20795" y="9273"/>
-                <wp:lineTo x="20795" y="8369"/>
-                <wp:lineTo x="21174" y="7916"/>
-                <wp:lineTo x="21174" y="7690"/>
-                <wp:lineTo x="20795" y="7464"/>
-                <wp:lineTo x="20795" y="6559"/>
-                <wp:lineTo x="21174" y="6333"/>
-                <wp:lineTo x="21174" y="6107"/>
-                <wp:lineTo x="20795" y="5654"/>
-                <wp:lineTo x="20795" y="4750"/>
-                <wp:lineTo x="21268" y="4524"/>
-                <wp:lineTo x="21126" y="4354"/>
-                <wp:lineTo x="19705" y="3732"/>
-                <wp:lineTo x="10800" y="2940"/>
-                <wp:lineTo x="16437" y="2092"/>
-                <wp:lineTo x="19137" y="2036"/>
-                <wp:lineTo x="19137" y="1244"/>
-                <wp:lineTo x="16437" y="1018"/>
-                <wp:lineTo x="11605" y="1018"/>
-              </wp:wrapPolygon>
-            </wp:wrapTight>
-            <wp:docPr id="1771711594" name="Picture 4"/>
+            <wp:docPr id="1873057600" name="Picture 13"/>
             <wp:cNvGraphicFramePr>
               <a:graphicFrameLocks xmlns:a="http://schemas.openxmlformats.org/drawingml/2006/main" noChangeAspect="1"/>
             </wp:cNvGraphicFramePr>
@@ -1546,7 +1498,7 @@
               <a:graphicData uri="http://schemas.openxmlformats.org/drawingml/2006/picture">
                 <pic:pic xmlns:pic="http://schemas.openxmlformats.org/drawingml/2006/picture">
                   <pic:nvPicPr>
-                    <pic:cNvPr id="1771711594" name="Picture 1771711594"/>
+                    <pic:cNvPr id="1873057600" name="Picture 1873057600"/>
                     <pic:cNvPicPr/>
                   </pic:nvPicPr>
                   <pic:blipFill>
@@ -1564,7 +1516,7 @@
                   <pic:spPr>
                     <a:xfrm>
                       <a:off x="0" y="0"/>
-                      <a:ext cx="5791200" cy="4851400"/>
+                      <a:ext cx="5943600" cy="4669155"/>
                     </a:xfrm>
                     <a:prstGeom prst="rect">
                       <a:avLst/>
@@ -1573,15 +1525,14 @@
                 </pic:pic>
               </a:graphicData>
             </a:graphic>
-            <wp14:sizeRelH relativeFrom="page">
-              <wp14:pctWidth>0</wp14:pctWidth>
-            </wp14:sizeRelH>
-            <wp14:sizeRelV relativeFrom="page">
-              <wp14:pctHeight>0</wp14:pctHeight>
-            </wp14:sizeRelV>
-          </wp:anchor>
+          </wp:inline>
         </w:drawing>
       </w:r>
+    </w:p>
+    <w:p>
+      <w:pPr>
+        <w:spacing w:line="480" w:lineRule="auto"/>
+      </w:pPr>
     </w:p>
     <w:p>
       <w:pPr>
@@ -1592,8 +1543,21 @@
         <w:rPr>
           <w:b/>
           <w:bCs/>
-        </w:rPr>
-      </w:pPr>
+          <w:noProof/>
+          <w:sz w:val="36"/>
+          <w:szCs w:val="36"/>
+        </w:rPr>
+      </w:pPr>
+      <w:r>
+        <w:rPr>
+          <w:b/>
+          <w:bCs/>
+          <w:noProof/>
+          <w:sz w:val="36"/>
+          <w:szCs w:val="36"/>
+        </w:rPr>
+        <w:br/>
+      </w:r>
     </w:p>
     <w:p>
       <w:pPr>
@@ -1601,10 +1565,6 @@
           <w:tab w:val="left" w:pos="498"/>
         </w:tabs>
         <w:spacing w:line="480" w:lineRule="auto"/>
-        <w:rPr>
-          <w:b/>
-          <w:bCs/>
-        </w:rPr>
       </w:pPr>
     </w:p>
     <w:p>
@@ -1613,10 +1573,6 @@
           <w:tab w:val="left" w:pos="498"/>
         </w:tabs>
         <w:spacing w:line="480" w:lineRule="auto"/>
-        <w:rPr>
-          <w:b/>
-          <w:bCs/>
-        </w:rPr>
       </w:pPr>
     </w:p>
     <w:p>
@@ -1625,10 +1581,6 @@
           <w:tab w:val="left" w:pos="498"/>
         </w:tabs>
         <w:spacing w:line="480" w:lineRule="auto"/>
-        <w:rPr>
-          <w:b/>
-          <w:bCs/>
-        </w:rPr>
       </w:pPr>
     </w:p>
     <w:p>
@@ -1637,10 +1589,6 @@
           <w:tab w:val="left" w:pos="498"/>
         </w:tabs>
         <w:spacing w:line="480" w:lineRule="auto"/>
-        <w:rPr>
-          <w:b/>
-          <w:bCs/>
-        </w:rPr>
       </w:pPr>
     </w:p>
     <w:p>
@@ -1649,10 +1597,6 @@
           <w:tab w:val="left" w:pos="498"/>
         </w:tabs>
         <w:spacing w:line="480" w:lineRule="auto"/>
-        <w:rPr>
-          <w:b/>
-          <w:bCs/>
-        </w:rPr>
       </w:pPr>
     </w:p>
     <w:p>
@@ -1666,6 +1610,14 @@
           <w:bCs/>
         </w:rPr>
       </w:pPr>
+      <w:r>
+        <w:rPr>
+          <w:b/>
+          <w:bCs/>
+        </w:rPr>
+        <w:lastRenderedPageBreak/>
+        <w:t>Figure 4</w:t>
+      </w:r>
     </w:p>
     <w:p>
       <w:pPr>
@@ -1678,159 +1630,17 @@
           <w:bCs/>
         </w:rPr>
       </w:pPr>
-    </w:p>
-    <w:p>
-      <w:pPr>
-        <w:tabs>
-          <w:tab w:val="left" w:pos="498"/>
-        </w:tabs>
-        <w:spacing w:line="480" w:lineRule="auto"/>
-        <w:rPr>
-          <w:b/>
-          <w:bCs/>
-        </w:rPr>
-      </w:pPr>
-    </w:p>
-    <w:p>
-      <w:pPr>
-        <w:tabs>
-          <w:tab w:val="left" w:pos="498"/>
-        </w:tabs>
-        <w:spacing w:line="480" w:lineRule="auto"/>
-        <w:rPr>
-          <w:b/>
-          <w:bCs/>
-        </w:rPr>
-      </w:pPr>
-    </w:p>
-    <w:p>
-      <w:pPr>
-        <w:tabs>
-          <w:tab w:val="left" w:pos="498"/>
-        </w:tabs>
-        <w:spacing w:line="480" w:lineRule="auto"/>
-        <w:rPr>
-          <w:b/>
-          <w:bCs/>
-        </w:rPr>
-      </w:pPr>
-    </w:p>
-    <w:p>
-      <w:pPr>
-        <w:tabs>
-          <w:tab w:val="left" w:pos="498"/>
-        </w:tabs>
-        <w:spacing w:line="480" w:lineRule="auto"/>
-        <w:rPr>
-          <w:b/>
-          <w:bCs/>
-        </w:rPr>
-      </w:pPr>
-    </w:p>
-    <w:p>
-      <w:pPr>
-        <w:tabs>
-          <w:tab w:val="left" w:pos="498"/>
-        </w:tabs>
-        <w:spacing w:line="480" w:lineRule="auto"/>
-        <w:rPr>
-          <w:b/>
-          <w:bCs/>
-        </w:rPr>
-      </w:pPr>
-    </w:p>
-    <w:p>
-      <w:pPr>
-        <w:tabs>
-          <w:tab w:val="left" w:pos="498"/>
-        </w:tabs>
-        <w:spacing w:line="480" w:lineRule="auto"/>
-        <w:rPr>
-          <w:b/>
-          <w:bCs/>
-        </w:rPr>
-      </w:pPr>
-    </w:p>
-    <w:p>
-      <w:pPr>
-        <w:tabs>
-          <w:tab w:val="left" w:pos="498"/>
-        </w:tabs>
-        <w:spacing w:line="480" w:lineRule="auto"/>
-        <w:rPr>
-          <w:b/>
-          <w:bCs/>
-        </w:rPr>
-      </w:pPr>
-    </w:p>
-    <w:p>
-      <w:pPr>
-        <w:tabs>
-          <w:tab w:val="left" w:pos="498"/>
-        </w:tabs>
-        <w:spacing w:line="480" w:lineRule="auto"/>
-        <w:rPr>
-          <w:b/>
-          <w:bCs/>
-        </w:rPr>
-      </w:pPr>
-    </w:p>
-    <w:p>
-      <w:pPr>
-        <w:tabs>
-          <w:tab w:val="left" w:pos="498"/>
-        </w:tabs>
-        <w:spacing w:line="480" w:lineRule="auto"/>
-        <w:rPr>
-          <w:b/>
-          <w:bCs/>
-        </w:rPr>
-      </w:pPr>
-    </w:p>
-    <w:p>
-      <w:pPr>
-        <w:tabs>
-          <w:tab w:val="left" w:pos="498"/>
-        </w:tabs>
-        <w:spacing w:line="480" w:lineRule="auto"/>
-        <w:rPr>
-          <w:b/>
-          <w:bCs/>
-        </w:rPr>
-      </w:pPr>
-      <w:r>
-        <w:rPr>
-          <w:b/>
-          <w:bCs/>
-        </w:rPr>
-        <w:lastRenderedPageBreak/>
-        <w:t>Figure 5</w:t>
-      </w:r>
-    </w:p>
-    <w:p>
-      <w:pPr>
-        <w:spacing w:line="480" w:lineRule="auto"/>
+      <w:r>
         <w:rPr>
           <w:b/>
           <w:bCs/>
           <w:noProof/>
-          <w:sz w:val="36"/>
-          <w:szCs w:val="36"/>
-        </w:rPr>
-      </w:pPr>
-      <w:r>
-        <w:rPr>
-          <w:b/>
-          <w:bCs/>
-          <w:noProof/>
-          <w:sz w:val="36"/>
-          <w:szCs w:val="36"/>
         </w:rPr>
         <w:drawing>
-          <wp:inline distT="0" distB="0" distL="0" distR="0" wp14:anchorId="32B928B5" wp14:editId="4772FA5B">
-            <wp:extent cx="5944994" cy="4334256"/>
+          <wp:inline distT="0" distB="0" distL="0" distR="0" wp14:anchorId="0EDCE343" wp14:editId="234F0788">
+            <wp:extent cx="5943600" cy="4039235"/>
             <wp:effectExtent l="0" t="0" r="0" b="0"/>
-            <wp:docPr id="1976684145" name="Picture 5"/>
+            <wp:docPr id="1410965786" name="Picture 15"/>
             <wp:cNvGraphicFramePr>
               <a:graphicFrameLocks xmlns:a="http://schemas.openxmlformats.org/drawingml/2006/main" noChangeAspect="1"/>
             </wp:cNvGraphicFramePr>
@@ -1838,7 +1648,7 @@
               <a:graphicData uri="http://schemas.openxmlformats.org/drawingml/2006/picture">
                 <pic:pic xmlns:pic="http://schemas.openxmlformats.org/drawingml/2006/picture">
                   <pic:nvPicPr>
-                    <pic:cNvPr id="1976684145" name="Picture 1976684145"/>
+                    <pic:cNvPr id="1410965786" name="Picture 1410965786"/>
                     <pic:cNvPicPr/>
                   </pic:nvPicPr>
                   <pic:blipFill>
@@ -1856,7 +1666,7 @@
                   <pic:spPr>
                     <a:xfrm>
                       <a:off x="0" y="0"/>
-                      <a:ext cx="5944994" cy="4334256"/>
+                      <a:ext cx="5943600" cy="4039235"/>
                     </a:xfrm>
                     <a:prstGeom prst="rect">
                       <a:avLst/>
@@ -1871,12 +1681,200 @@
     </w:p>
     <w:p>
       <w:pPr>
-        <w:spacing w:line="480" w:lineRule="auto"/>
-        <w:rPr>
-          <w:b/>
-          <w:bCs/>
-        </w:rPr>
-      </w:pPr>
+        <w:tabs>
+          <w:tab w:val="left" w:pos="498"/>
+        </w:tabs>
+        <w:spacing w:line="480" w:lineRule="auto"/>
+        <w:rPr>
+          <w:b/>
+          <w:bCs/>
+        </w:rPr>
+      </w:pPr>
+    </w:p>
+    <w:p>
+      <w:pPr>
+        <w:tabs>
+          <w:tab w:val="left" w:pos="498"/>
+        </w:tabs>
+        <w:spacing w:line="480" w:lineRule="auto"/>
+        <w:rPr>
+          <w:b/>
+          <w:bCs/>
+        </w:rPr>
+      </w:pPr>
+    </w:p>
+    <w:p>
+      <w:pPr>
+        <w:tabs>
+          <w:tab w:val="left" w:pos="498"/>
+        </w:tabs>
+        <w:spacing w:line="480" w:lineRule="auto"/>
+        <w:rPr>
+          <w:b/>
+          <w:bCs/>
+        </w:rPr>
+      </w:pPr>
+    </w:p>
+    <w:p>
+      <w:pPr>
+        <w:tabs>
+          <w:tab w:val="left" w:pos="498"/>
+        </w:tabs>
+        <w:spacing w:line="480" w:lineRule="auto"/>
+        <w:rPr>
+          <w:b/>
+          <w:bCs/>
+        </w:rPr>
+      </w:pPr>
+    </w:p>
+    <w:p>
+      <w:pPr>
+        <w:tabs>
+          <w:tab w:val="left" w:pos="498"/>
+        </w:tabs>
+        <w:spacing w:line="480" w:lineRule="auto"/>
+        <w:rPr>
+          <w:b/>
+          <w:bCs/>
+        </w:rPr>
+      </w:pPr>
+    </w:p>
+    <w:p>
+      <w:pPr>
+        <w:tabs>
+          <w:tab w:val="left" w:pos="498"/>
+        </w:tabs>
+        <w:spacing w:line="480" w:lineRule="auto"/>
+        <w:rPr>
+          <w:b/>
+          <w:bCs/>
+        </w:rPr>
+      </w:pPr>
+    </w:p>
+    <w:p>
+      <w:pPr>
+        <w:tabs>
+          <w:tab w:val="left" w:pos="498"/>
+        </w:tabs>
+        <w:spacing w:line="480" w:lineRule="auto"/>
+        <w:rPr>
+          <w:b/>
+          <w:bCs/>
+        </w:rPr>
+      </w:pPr>
+    </w:p>
+    <w:p>
+      <w:pPr>
+        <w:tabs>
+          <w:tab w:val="left" w:pos="498"/>
+        </w:tabs>
+        <w:spacing w:line="480" w:lineRule="auto"/>
+        <w:rPr>
+          <w:b/>
+          <w:bCs/>
+        </w:rPr>
+      </w:pPr>
+    </w:p>
+    <w:p>
+      <w:pPr>
+        <w:tabs>
+          <w:tab w:val="left" w:pos="498"/>
+        </w:tabs>
+        <w:spacing w:line="480" w:lineRule="auto"/>
+        <w:rPr>
+          <w:b/>
+          <w:bCs/>
+        </w:rPr>
+      </w:pPr>
+    </w:p>
+    <w:p>
+      <w:pPr>
+        <w:tabs>
+          <w:tab w:val="left" w:pos="498"/>
+        </w:tabs>
+        <w:spacing w:line="480" w:lineRule="auto"/>
+        <w:rPr>
+          <w:b/>
+          <w:bCs/>
+        </w:rPr>
+      </w:pPr>
+    </w:p>
+    <w:p>
+      <w:pPr>
+        <w:tabs>
+          <w:tab w:val="left" w:pos="498"/>
+        </w:tabs>
+        <w:spacing w:line="480" w:lineRule="auto"/>
+        <w:rPr>
+          <w:b/>
+          <w:bCs/>
+        </w:rPr>
+      </w:pPr>
+      <w:r>
+        <w:rPr>
+          <w:b/>
+          <w:bCs/>
+        </w:rPr>
+        <w:lastRenderedPageBreak/>
+        <w:t>Figure 5</w:t>
+      </w:r>
+    </w:p>
+    <w:p>
+      <w:pPr>
+        <w:spacing w:line="480" w:lineRule="auto"/>
+        <w:rPr>
+          <w:b/>
+          <w:bCs/>
+        </w:rPr>
+      </w:pPr>
+      <w:r>
+        <w:rPr>
+          <w:b/>
+          <w:bCs/>
+          <w:noProof/>
+        </w:rPr>
+        <w:drawing>
+          <wp:inline distT="0" distB="0" distL="0" distR="0" wp14:anchorId="2BD4C90A" wp14:editId="0C339F3F">
+            <wp:extent cx="5943600" cy="4122420"/>
+            <wp:effectExtent l="0" t="0" r="0" b="0"/>
+            <wp:docPr id="5779791" name="Picture 12"/>
+            <wp:cNvGraphicFramePr>
+              <a:graphicFrameLocks xmlns:a="http://schemas.openxmlformats.org/drawingml/2006/main" noChangeAspect="1"/>
+            </wp:cNvGraphicFramePr>
+            <a:graphic xmlns:a="http://schemas.openxmlformats.org/drawingml/2006/main">
+              <a:graphicData uri="http://schemas.openxmlformats.org/drawingml/2006/picture">
+                <pic:pic xmlns:pic="http://schemas.openxmlformats.org/drawingml/2006/picture">
+                  <pic:nvPicPr>
+                    <pic:cNvPr id="5779791" name="Picture 5779791"/>
+                    <pic:cNvPicPr/>
+                  </pic:nvPicPr>
+                  <pic:blipFill>
+                    <a:blip r:embed="rId11">
+                      <a:extLst>
+                        <a:ext uri="{28A0092B-C50C-407E-A947-70E740481C1C}">
+                          <a14:useLocalDpi xmlns:a14="http://schemas.microsoft.com/office/drawing/2010/main" val="0"/>
+                        </a:ext>
+                      </a:extLst>
+                    </a:blip>
+                    <a:stretch>
+                      <a:fillRect/>
+                    </a:stretch>
+                  </pic:blipFill>
+                  <pic:spPr>
+                    <a:xfrm>
+                      <a:off x="0" y="0"/>
+                      <a:ext cx="5943600" cy="4122420"/>
+                    </a:xfrm>
+                    <a:prstGeom prst="rect">
+                      <a:avLst/>
+                    </a:prstGeom>
+                  </pic:spPr>
+                </pic:pic>
+              </a:graphicData>
+            </a:graphic>
+          </wp:inline>
+        </w:drawing>
+      </w:r>
     </w:p>
     <w:p>
       <w:pPr>
@@ -1936,6 +1934,127 @@
     </w:p>
   </w:footnote>
 </w:footnotes>
+</file>
+
+<file path=word/numbering.xml><?xml version="1.0" encoding="utf-8"?>
+<w:numbering xmlns:wpc="http://schemas.microsoft.com/office/word/2010/wordprocessingCanvas" xmlns:cx="http://schemas.microsoft.com/office/drawing/2014/chartex" xmlns:cx1="http://schemas.microsoft.com/office/drawing/2015/9/8/chartex" xmlns:cx2="http://schemas.microsoft.com/office/drawing/2015/10/21/chartex" xmlns:cx3="http://schemas.microsoft.com/office/drawing/2016/5/9/chartex" xmlns:cx4="http://schemas.microsoft.com/office/drawing/2016/5/10/chartex" xmlns:cx5="http://schemas.microsoft.com/office/drawing/2016/5/11/chartex" xmlns:cx6="http://schemas.microsoft.com/office/drawing/2016/5/12/chartex" xmlns:cx7="http://schemas.microsoft.com/office/drawing/2016/5/13/chartex" xmlns:cx8="http://schemas.microsoft.com/office/drawing/2016/5/14/chartex" xmlns:mc="http://schemas.openxmlformats.org/markup-compatibility/2006" xmlns:aink="http://schemas.microsoft.com/office/drawing/2016/ink" xmlns:am3d="http://schemas.microsoft.com/office/drawing/2017/model3d" xmlns:o="urn:schemas-microsoft-com:office:office" xmlns:oel="http://schemas.microsoft.com/office/2019/extlst" xmlns:r="http://schemas.openxmlformats.org/officeDocument/2006/relationships" xmlns:m="http://schemas.openxmlformats.org/officeDocument/2006/math" xmlns:v="urn:schemas-microsoft-com:vml" xmlns:wp14="http://schemas.microsoft.com/office/word/2010/wordprocessingDrawing" xmlns:wp="http://schemas.openxmlformats.org/drawingml/2006/wordprocessingDrawing" xmlns:w10="urn:schemas-microsoft-com:office:word" xmlns:w="http://schemas.openxmlformats.org/wordprocessingml/2006/main" xmlns:w14="http://schemas.microsoft.com/office/word/2010/wordml" xmlns:w15="http://schemas.microsoft.com/office/word/2012/wordml" xmlns:w16cex="http://schemas.microsoft.com/office/word/2018/wordml/cex" xmlns:w16cid="http://schemas.microsoft.com/office/word/2016/wordml/cid" xmlns:w16="http://schemas.microsoft.com/office/word/2018/wordml" xmlns:w16sdtdh="http://schemas.microsoft.com/office/word/2020/wordml/sdtdatahash" xmlns:w16se="http://schemas.microsoft.com/office/word/2015/wordml/symex" xmlns:wpg="http://schemas.microsoft.com/office/word/2010/wordprocessingGroup" xmlns:wpi="http://schemas.microsoft.com/office/word/2010/wordprocessingInk" xmlns:wne="http://schemas.microsoft.com/office/word/2006/wordml" xmlns:wps="http://schemas.microsoft.com/office/word/2010/wordprocessingShape" mc:Ignorable="w14 w15 w16se w16cid w16 w16cex w16sdtdh wp14">
+  <w:abstractNum w:abstractNumId="0" w15:restartNumberingAfterBreak="0">
+    <w:nsid w:val="447C0DC9"/>
+    <w:multiLevelType w:val="hybridMultilevel"/>
+    <w:tmpl w:val="DF74EB2E"/>
+    <w:lvl w:ilvl="0" w:tplc="04090001">
+      <w:start w:val="16"/>
+      <w:numFmt w:val="bullet"/>
+      <w:lvlText w:val=""/>
+      <w:lvlJc w:val="left"/>
+      <w:pPr>
+        <w:ind w:left="720" w:hanging="360"/>
+      </w:pPr>
+      <w:rPr>
+        <w:rFonts w:ascii="Symbol" w:eastAsia="Times New Roman" w:hAnsi="Symbol" w:cs="Times New Roman" w:hint="default"/>
+      </w:rPr>
+    </w:lvl>
+    <w:lvl w:ilvl="1" w:tplc="04090003" w:tentative="1">
+      <w:start w:val="1"/>
+      <w:numFmt w:val="bullet"/>
+      <w:lvlText w:val="o"/>
+      <w:lvlJc w:val="left"/>
+      <w:pPr>
+        <w:ind w:left="1440" w:hanging="360"/>
+      </w:pPr>
+      <w:rPr>
+        <w:rFonts w:ascii="Courier New" w:hAnsi="Courier New" w:cs="Courier New" w:hint="default"/>
+      </w:rPr>
+    </w:lvl>
+    <w:lvl w:ilvl="2" w:tplc="04090005" w:tentative="1">
+      <w:start w:val="1"/>
+      <w:numFmt w:val="bullet"/>
+      <w:lvlText w:val=""/>
+      <w:lvlJc w:val="left"/>
+      <w:pPr>
+        <w:ind w:left="2160" w:hanging="360"/>
+      </w:pPr>
+      <w:rPr>
+        <w:rFonts w:ascii="Wingdings" w:hAnsi="Wingdings" w:hint="default"/>
+      </w:rPr>
+    </w:lvl>
+    <w:lvl w:ilvl="3" w:tplc="04090001" w:tentative="1">
+      <w:start w:val="1"/>
+      <w:numFmt w:val="bullet"/>
+      <w:lvlText w:val=""/>
+      <w:lvlJc w:val="left"/>
+      <w:pPr>
+        <w:ind w:left="2880" w:hanging="360"/>
+      </w:pPr>
+      <w:rPr>
+        <w:rFonts w:ascii="Symbol" w:hAnsi="Symbol" w:hint="default"/>
+      </w:rPr>
+    </w:lvl>
+    <w:lvl w:ilvl="4" w:tplc="04090003" w:tentative="1">
+      <w:start w:val="1"/>
+      <w:numFmt w:val="bullet"/>
+      <w:lvlText w:val="o"/>
+      <w:lvlJc w:val="left"/>
+      <w:pPr>
+        <w:ind w:left="3600" w:hanging="360"/>
+      </w:pPr>
+      <w:rPr>
+        <w:rFonts w:ascii="Courier New" w:hAnsi="Courier New" w:cs="Courier New" w:hint="default"/>
+      </w:rPr>
+    </w:lvl>
+    <w:lvl w:ilvl="5" w:tplc="04090005" w:tentative="1">
+      <w:start w:val="1"/>
+      <w:numFmt w:val="bullet"/>
+      <w:lvlText w:val=""/>
+      <w:lvlJc w:val="left"/>
+      <w:pPr>
+        <w:ind w:left="4320" w:hanging="360"/>
+      </w:pPr>
+      <w:rPr>
+        <w:rFonts w:ascii="Wingdings" w:hAnsi="Wingdings" w:hint="default"/>
+      </w:rPr>
+    </w:lvl>
+    <w:lvl w:ilvl="6" w:tplc="04090001" w:tentative="1">
+      <w:start w:val="1"/>
+      <w:numFmt w:val="bullet"/>
+      <w:lvlText w:val=""/>
+      <w:lvlJc w:val="left"/>
+      <w:pPr>
+        <w:ind w:left="5040" w:hanging="360"/>
+      </w:pPr>
+      <w:rPr>
+        <w:rFonts w:ascii="Symbol" w:hAnsi="Symbol" w:hint="default"/>
+      </w:rPr>
+    </w:lvl>
+    <w:lvl w:ilvl="7" w:tplc="04090003" w:tentative="1">
+      <w:start w:val="1"/>
+      <w:numFmt w:val="bullet"/>
+      <w:lvlText w:val="o"/>
+      <w:lvlJc w:val="left"/>
+      <w:pPr>
+        <w:ind w:left="5760" w:hanging="360"/>
+      </w:pPr>
+      <w:rPr>
+        <w:rFonts w:ascii="Courier New" w:hAnsi="Courier New" w:cs="Courier New" w:hint="default"/>
+      </w:rPr>
+    </w:lvl>
+    <w:lvl w:ilvl="8" w:tplc="04090005" w:tentative="1">
+      <w:start w:val="1"/>
+      <w:numFmt w:val="bullet"/>
+      <w:lvlText w:val=""/>
+      <w:lvlJc w:val="left"/>
+      <w:pPr>
+        <w:ind w:left="6480" w:hanging="360"/>
+      </w:pPr>
+      <w:rPr>
+        <w:rFonts w:ascii="Wingdings" w:hAnsi="Wingdings" w:hint="default"/>
+      </w:rPr>
+    </w:lvl>
+  </w:abstractNum>
+  <w:num w:numId="1" w16cid:durableId="248344092">
+    <w:abstractNumId w:val="0"/>
+  </w:num>
+</w:numbering>
 </file>
 
 <file path=word/styles.xml><?xml version="1.0" encoding="utf-8"?>
@@ -2600,6 +2719,17 @@
     <w:unhideWhenUsed/>
     <w:rsid w:val="007C5249"/>
   </w:style>
+  <w:style w:type="paragraph" w:styleId="ListParagraph">
+    <w:name w:val="List Paragraph"/>
+    <w:basedOn w:val="Normal"/>
+    <w:uiPriority w:val="34"/>
+    <w:qFormat/>
+    <w:rsid w:val="0065071D"/>
+    <w:pPr>
+      <w:ind w:left="720"/>
+      <w:contextualSpacing/>
+    </w:pPr>
+  </w:style>
 </w:styles>
 </file>
 
@@ -2608,7 +2738,7 @@
   <w:docParts>
     <w:docPart>
       <w:docPartPr>
-        <w:name w:val="70D4B462FA07C14CB4D394988D1A8E8F"/>
+        <w:name w:val="D79945729FDCCD46B23C1747423A2501"/>
         <w:category>
           <w:name w:val="General"/>
           <w:gallery w:val="placeholder"/>
@@ -2619,12 +2749,12 @@
         <w:behaviors>
           <w:behavior w:val="content"/>
         </w:behaviors>
-        <w:guid w:val="{83A6AA6B-028B-E34B-A8DA-7215E090AFF2}"/>
+        <w:guid w:val="{3892F012-69D0-9A40-A379-6E0A806C5174}"/>
       </w:docPartPr>
       <w:docPartBody>
         <w:p>
           <w:pPr>
-            <w:pStyle w:val="70D4B462FA07C14CB4D394988D1A8E8F"/>
+            <w:pStyle w:val="D79945729FDCCD46B23C1747423A2501"/>
           </w:pPr>
           <w:r>
             <w:rPr>
@@ -2637,7 +2767,7 @@
     </w:docPart>
     <w:docPart>
       <w:docPartPr>
-        <w:name w:val="8205A91E9B3A404D99E537B973333D8E"/>
+        <w:name w:val="F4C55043CB0A31429604FCE235BBB064"/>
         <w:category>
           <w:name w:val="General"/>
           <w:gallery w:val="placeholder"/>
@@ -2648,12 +2778,12 @@
         <w:behaviors>
           <w:behavior w:val="content"/>
         </w:behaviors>
-        <w:guid w:val="{2402049C-D870-814A-A509-1563A56F8BB3}"/>
+        <w:guid w:val="{6DF414DD-D30F-F744-B860-C35ECC2E94AF}"/>
       </w:docPartPr>
       <w:docPartBody>
         <w:p>
           <w:pPr>
-            <w:pStyle w:val="8205A91E9B3A404D99E537B973333D8E"/>
+            <w:pStyle w:val="F4C55043CB0A31429604FCE235BBB064"/>
           </w:pPr>
           <w:r>
             <w:rPr>
@@ -2670,12 +2800,12 @@
 
 <file path=word/glossary/fontTable.xml><?xml version="1.0" encoding="utf-8"?>
 <w:fonts xmlns:mc="http://schemas.openxmlformats.org/markup-compatibility/2006" xmlns:r="http://schemas.openxmlformats.org/officeDocument/2006/relationships" xmlns:w="http://schemas.openxmlformats.org/wordprocessingml/2006/main" xmlns:w14="http://schemas.microsoft.com/office/word/2010/wordml" xmlns:w15="http://schemas.microsoft.com/office/word/2012/wordml" xmlns:w16cex="http://schemas.microsoft.com/office/word/2018/wordml/cex" xmlns:w16cid="http://schemas.microsoft.com/office/word/2016/wordml/cid" xmlns:w16="http://schemas.microsoft.com/office/word/2018/wordml" xmlns:w16sdtdh="http://schemas.microsoft.com/office/word/2020/wordml/sdtdatahash" xmlns:w16se="http://schemas.microsoft.com/office/word/2015/wordml/symex" mc:Ignorable="w14 w15 w16se w16cid w16 w16cex w16sdtdh">
-  <w:font w:name="Calibri">
-    <w:panose1 w:val="020F0502020204030204"/>
-    <w:charset w:val="00"/>
-    <w:family w:val="swiss"/>
+  <w:font w:name="Symbol">
+    <w:panose1 w:val="05050102010706020507"/>
+    <w:charset w:val="02"/>
+    <w:family w:val="decorative"/>
     <w:pitch w:val="variable"/>
-    <w:sig w:usb0="E0002AFF" w:usb1="C000247B" w:usb2="00000009" w:usb3="00000000" w:csb0="000001FF" w:csb1="00000000"/>
+    <w:sig w:usb0="00000000" w:usb1="10000000" w:usb2="00000000" w:usb3="00000000" w:csb0="80000000" w:csb1="00000000"/>
   </w:font>
   <w:font w:name="Times New Roman">
     <w:panose1 w:val="02020603050405020304"/>
@@ -2683,6 +2813,27 @@
     <w:family w:val="roman"/>
     <w:pitch w:val="variable"/>
     <w:sig w:usb0="E0002EFF" w:usb1="C000785B" w:usb2="00000009" w:usb3="00000000" w:csb0="000001FF" w:csb1="00000000"/>
+  </w:font>
+  <w:font w:name="Courier New">
+    <w:panose1 w:val="02070309020205020404"/>
+    <w:charset w:val="00"/>
+    <w:family w:val="modern"/>
+    <w:pitch w:val="fixed"/>
+    <w:sig w:usb0="E0002AFF" w:usb1="C0007843" w:usb2="00000009" w:usb3="00000000" w:csb0="000001FF" w:csb1="00000000"/>
+  </w:font>
+  <w:font w:name="Wingdings">
+    <w:panose1 w:val="05000000000000000000"/>
+    <w:charset w:val="02"/>
+    <w:family w:val="auto"/>
+    <w:pitch w:val="variable"/>
+    <w:sig w:usb0="00000000" w:usb1="10000000" w:usb2="00000000" w:usb3="00000000" w:csb0="80000000" w:csb1="00000000"/>
+  </w:font>
+  <w:font w:name="Calibri">
+    <w:panose1 w:val="020F0502020204030204"/>
+    <w:charset w:val="00"/>
+    <w:family w:val="swiss"/>
+    <w:pitch w:val="variable"/>
+    <w:sig w:usb0="E0002AFF" w:usb1="C000247B" w:usb2="00000009" w:usb3="00000000" w:csb0="000001FF" w:csb1="00000000"/>
   </w:font>
   <w:font w:name="Calibri Light">
     <w:panose1 w:val="020F0302020204030204"/>
@@ -2711,7 +2862,7 @@
   <w:rsids>
     <w:rsidRoot w:val="00535141"/>
     <w:rsid w:val="00535141"/>
-    <w:rsid w:val="00B2066D"/>
+    <w:rsid w:val="007305C7"/>
   </w:rsids>
   <m:mathPr>
     <m:mathFont m:val="Cambria Math"/>
@@ -3176,6 +3327,14 @@
     <w:name w:val="8205A91E9B3A404D99E537B973333D8E"/>
     <w:rsid w:val="00535141"/>
   </w:style>
+  <w:style w:type="paragraph" w:customStyle="1" w:styleId="D79945729FDCCD46B23C1747423A2501">
+    <w:name w:val="D79945729FDCCD46B23C1747423A2501"/>
+    <w:rsid w:val="00535141"/>
+  </w:style>
+  <w:style w:type="paragraph" w:customStyle="1" w:styleId="F4C55043CB0A31429604FCE235BBB064">
+    <w:name w:val="F4C55043CB0A31429604FCE235BBB064"/>
+    <w:rsid w:val="00535141"/>
+  </w:style>
 </w:styles>
 </file>
 

--- a/results.docx
+++ b/results.docx
@@ -89,69 +89,6 @@
     </w:p>
     <w:p>
       <w:pPr>
-        <w:pStyle w:val="ListParagraph"/>
-        <w:numPr>
-          <w:ilvl w:val="0"/>
-          <w:numId w:val="1"/>
-        </w:numPr>
-        <w:spacing w:line="480" w:lineRule="auto"/>
-        <w:rPr>
-          <w:sz w:val="22"/>
-          <w:szCs w:val="22"/>
-        </w:rPr>
-      </w:pPr>
-      <w:r>
-        <w:rPr>
-          <w:sz w:val="22"/>
-          <w:szCs w:val="22"/>
-        </w:rPr>
-        <w:t>Finish Stats</w:t>
-      </w:r>
-    </w:p>
-    <w:p>
-      <w:pPr>
-        <w:pStyle w:val="ListParagraph"/>
-        <w:numPr>
-          <w:ilvl w:val="0"/>
-          <w:numId w:val="1"/>
-        </w:numPr>
-        <w:spacing w:line="480" w:lineRule="auto"/>
-        <w:rPr>
-          <w:sz w:val="22"/>
-          <w:szCs w:val="22"/>
-        </w:rPr>
-      </w:pPr>
-      <w:r>
-        <w:rPr>
-          <w:sz w:val="22"/>
-          <w:szCs w:val="22"/>
-        </w:rPr>
-        <w:t>Add Methods</w:t>
-      </w:r>
-    </w:p>
-    <w:p>
-      <w:pPr>
-        <w:pStyle w:val="ListParagraph"/>
-        <w:numPr>
-          <w:ilvl w:val="0"/>
-          <w:numId w:val="1"/>
-        </w:numPr>
-        <w:spacing w:line="480" w:lineRule="auto"/>
-        <w:rPr>
-          <w:sz w:val="22"/>
-          <w:szCs w:val="22"/>
-        </w:rPr>
-      </w:pPr>
-      <w:r>
-        <w:rPr>
-          <w:sz w:val="22"/>
-          <w:szCs w:val="22"/>
-        </w:rPr>
-        <w:t>Add Results</w:t>
-      </w:r>
-    </w:p>
-    <w:p>
-      <w:pPr>
         <w:spacing w:line="480" w:lineRule="auto"/>
         <w:ind w:left="720" w:hanging="720"/>
         <w:rPr>
@@ -197,29 +134,43 @@
     <w:p>
       <w:pPr>
         <w:spacing w:line="480" w:lineRule="auto"/>
+      </w:pPr>
+      <w:r>
         <w:rPr>
           <w:b/>
           <w:bCs/>
           <w:i/>
           <w:iCs/>
         </w:rPr>
-      </w:pPr>
-      <w:r>
-        <w:rPr>
-          <w:b/>
-          <w:bCs/>
-        </w:rPr>
         <w:tab/>
       </w:r>
       <w:r>
+        <w:t>T</w:t>
+      </w:r>
+      <w:r>
+        <w:t>o determine if chalkbrood</w:t>
+      </w:r>
+      <w:r>
+        <w:t xml:space="preserve"> cells and chalkbrood spore type were influenced by UBO score, we conducted a GLM with chalkbrood spore count described by chalkbrood type, UBO score, and their interaction. As chalkbrood spore count was skewed right, a </w:t>
+      </w:r>
+      <w:r>
+        <w:t>Poisson</w:t>
+      </w:r>
+      <w:r>
+        <w:t xml:space="preserve"> distribution was used with a link “log” function.</w:t>
+      </w:r>
+    </w:p>
+    <w:p>
+      <w:pPr>
+        <w:spacing w:line="480" w:lineRule="auto"/>
+        <w:ind w:firstLine="720"/>
         <w:rPr>
           <w:b/>
           <w:bCs/>
           <w:i/>
           <w:iCs/>
         </w:rPr>
-        <w:t>Nosema</w:t>
-      </w:r>
+      </w:pPr>
       <w:r>
         <w:rPr>
           <w:b/>
@@ -227,7 +178,7 @@
           <w:i/>
           <w:iCs/>
         </w:rPr>
-        <w:t>:</w:t>
+        <w:t>Nosema:</w:t>
       </w:r>
       <w:r>
         <w:rPr>
@@ -243,35 +194,6 @@
       </w:r>
       <w:r>
         <w:t xml:space="preserve"> </w:t>
-      </w:r>
-    </w:p>
-    <w:p>
-      <w:pPr>
-        <w:spacing w:line="480" w:lineRule="auto"/>
-      </w:pPr>
-      <w:r>
-        <w:rPr>
-          <w:b/>
-          <w:bCs/>
-          <w:i/>
-          <w:iCs/>
-        </w:rPr>
-        <w:tab/>
-      </w:r>
-      <w:r>
-        <w:t>T</w:t>
-      </w:r>
-      <w:r>
-        <w:t>o determine if chalkbrood</w:t>
-      </w:r>
-      <w:r>
-        <w:t xml:space="preserve"> cells and chalkbrood spore type were influenced by UBO score, we conducted a GLM with chalkbrood spore count described by chalkbrood type, UBO score, and their interaction. As chalkbrood spore count was skewed right, a </w:t>
-      </w:r>
-      <w:r>
-        <w:t>Poisson</w:t>
-      </w:r>
-      <w:r>
-        <w:t xml:space="preserve"> distribution was used with a link “log” function.</w:t>
       </w:r>
     </w:p>
     <w:p>
@@ -460,7 +382,6 @@
           <w:b/>
           <w:bCs/>
         </w:rPr>
-        <w:lastRenderedPageBreak/>
         <w:t>Chalkbrood:</w:t>
       </w:r>
       <w:r>
@@ -500,186 +421,6 @@
       <w:r>
         <w:t>The</w:t>
       </w:r>
-    </w:p>
-    <w:p>
-      <w:pPr>
-        <w:spacing w:line="480" w:lineRule="auto"/>
-        <w:rPr>
-          <w:b/>
-          <w:bCs/>
-        </w:rPr>
-      </w:pPr>
-    </w:p>
-    <w:p>
-      <w:pPr>
-        <w:spacing w:line="480" w:lineRule="auto"/>
-        <w:rPr>
-          <w:b/>
-          <w:bCs/>
-        </w:rPr>
-      </w:pPr>
-    </w:p>
-    <w:p>
-      <w:pPr>
-        <w:spacing w:line="480" w:lineRule="auto"/>
-        <w:rPr>
-          <w:b/>
-          <w:bCs/>
-        </w:rPr>
-      </w:pPr>
-    </w:p>
-    <w:p>
-      <w:pPr>
-        <w:spacing w:line="480" w:lineRule="auto"/>
-        <w:rPr>
-          <w:b/>
-          <w:bCs/>
-        </w:rPr>
-      </w:pPr>
-    </w:p>
-    <w:p>
-      <w:pPr>
-        <w:spacing w:line="480" w:lineRule="auto"/>
-        <w:rPr>
-          <w:b/>
-          <w:bCs/>
-        </w:rPr>
-      </w:pPr>
-    </w:p>
-    <w:p>
-      <w:pPr>
-        <w:spacing w:line="480" w:lineRule="auto"/>
-        <w:rPr>
-          <w:b/>
-          <w:bCs/>
-        </w:rPr>
-      </w:pPr>
-    </w:p>
-    <w:p>
-      <w:pPr>
-        <w:spacing w:line="480" w:lineRule="auto"/>
-        <w:rPr>
-          <w:b/>
-          <w:bCs/>
-        </w:rPr>
-      </w:pPr>
-    </w:p>
-    <w:p>
-      <w:pPr>
-        <w:spacing w:line="480" w:lineRule="auto"/>
-        <w:rPr>
-          <w:b/>
-          <w:bCs/>
-        </w:rPr>
-      </w:pPr>
-    </w:p>
-    <w:p>
-      <w:pPr>
-        <w:spacing w:line="480" w:lineRule="auto"/>
-        <w:rPr>
-          <w:b/>
-          <w:bCs/>
-        </w:rPr>
-      </w:pPr>
-    </w:p>
-    <w:p>
-      <w:pPr>
-        <w:spacing w:line="480" w:lineRule="auto"/>
-        <w:rPr>
-          <w:b/>
-          <w:bCs/>
-        </w:rPr>
-      </w:pPr>
-    </w:p>
-    <w:p>
-      <w:pPr>
-        <w:spacing w:line="480" w:lineRule="auto"/>
-        <w:rPr>
-          <w:b/>
-          <w:bCs/>
-        </w:rPr>
-      </w:pPr>
-    </w:p>
-    <w:p>
-      <w:pPr>
-        <w:spacing w:line="480" w:lineRule="auto"/>
-        <w:rPr>
-          <w:b/>
-          <w:bCs/>
-        </w:rPr>
-      </w:pPr>
-    </w:p>
-    <w:p>
-      <w:pPr>
-        <w:spacing w:line="480" w:lineRule="auto"/>
-        <w:rPr>
-          <w:b/>
-          <w:bCs/>
-        </w:rPr>
-      </w:pPr>
-    </w:p>
-    <w:p>
-      <w:pPr>
-        <w:spacing w:line="480" w:lineRule="auto"/>
-        <w:rPr>
-          <w:b/>
-          <w:bCs/>
-        </w:rPr>
-      </w:pPr>
-    </w:p>
-    <w:p>
-      <w:pPr>
-        <w:spacing w:line="480" w:lineRule="auto"/>
-        <w:rPr>
-          <w:b/>
-          <w:bCs/>
-        </w:rPr>
-      </w:pPr>
-    </w:p>
-    <w:p>
-      <w:pPr>
-        <w:spacing w:line="480" w:lineRule="auto"/>
-        <w:rPr>
-          <w:b/>
-          <w:bCs/>
-        </w:rPr>
-      </w:pPr>
-    </w:p>
-    <w:p>
-      <w:pPr>
-        <w:spacing w:line="480" w:lineRule="auto"/>
-        <w:rPr>
-          <w:b/>
-          <w:bCs/>
-        </w:rPr>
-      </w:pPr>
-    </w:p>
-    <w:p>
-      <w:pPr>
-        <w:spacing w:line="480" w:lineRule="auto"/>
-        <w:rPr>
-          <w:b/>
-          <w:bCs/>
-        </w:rPr>
-      </w:pPr>
-    </w:p>
-    <w:p>
-      <w:pPr>
-        <w:spacing w:line="480" w:lineRule="auto"/>
-        <w:rPr>
-          <w:b/>
-          <w:bCs/>
-        </w:rPr>
-      </w:pPr>
-    </w:p>
-    <w:p>
-      <w:pPr>
-        <w:spacing w:line="480" w:lineRule="auto"/>
-        <w:rPr>
-          <w:b/>
-          <w:bCs/>
-        </w:rPr>
-      </w:pPr>
     </w:p>
     <w:p>
       <w:pPr>
@@ -940,7 +681,13 @@
         <w:tab/>
       </w:r>
       <w:r>
-        <w:t xml:space="preserve">Virus prevalence and load by virus and UBO status (low and high). High UBO is represented by blue and Low UBO by orange. </w:t>
+        <w:t>Virus prevalence and load by virus and UBO status (low and high). High UBO is represented by blue and Low UBO by orange.</w:t>
+      </w:r>
+      <w:r>
+        <w:t xml:space="preserve"> Significance level for each virus grouping is shown above the bars. </w:t>
+      </w:r>
+      <w:r>
+        <w:t xml:space="preserve"> </w:t>
       </w:r>
       <w:r>
         <w:rPr>
@@ -950,11 +697,11 @@
         <w:t>(A)</w:t>
       </w:r>
       <w:r>
-        <w:t xml:space="preserve"> Virus prevalence represents the number of infected samples over the total number of samples for each virus and UBO group multiplied by 100. Blue bars represent low UBO colonies, while orange bars represent high UBO colonies. </w:t>
+        <w:t xml:space="preserve"> Virus prevalence represents the number of infected samples over the total number of samples for each virus and UBO group multiplied by 100. Blue bars represent </w:t>
       </w:r>
       <w:r>
         <w:lastRenderedPageBreak/>
-        <w:t xml:space="preserve">Error bars represent a confidence interval generated by sampling from a binomial distribution parametrized by the number of infected (1) and uninfected (0) colonies for each virus and UBO group. </w:t>
+        <w:t xml:space="preserve">low UBO colonies, while orange bars represent high UBO colonies. Error bars represent a confidence interval generated by sampling from a binomial distribution parametrized by the number of infected (1) and uninfected (0) colonies for each virus and UBO group. </w:t>
       </w:r>
       <w:r>
         <w:rPr>
@@ -1103,15 +850,6 @@
       <w:pPr>
         <w:spacing w:line="480" w:lineRule="auto"/>
         <w:ind w:left="720" w:hanging="720"/>
-        <w:rPr>
-          <w:b/>
-          <w:bCs/>
-        </w:rPr>
-      </w:pPr>
-    </w:p>
-    <w:p>
-      <w:pPr>
-        <w:spacing w:line="480" w:lineRule="auto"/>
         <w:rPr>
           <w:b/>
           <w:bCs/>
@@ -1272,7 +1010,17 @@
     <w:p>
       <w:pPr>
         <w:spacing w:line="480" w:lineRule="auto"/>
-        <w:ind w:left="720" w:hanging="720"/>
+        <w:rPr>
+          <w:b/>
+          <w:bCs/>
+          <w:sz w:val="36"/>
+          <w:szCs w:val="36"/>
+        </w:rPr>
+      </w:pPr>
+    </w:p>
+    <w:p>
+      <w:pPr>
+        <w:spacing w:line="480" w:lineRule="auto"/>
         <w:rPr>
           <w:b/>
           <w:bCs/>
@@ -1338,7 +1086,6 @@
           <w:sz w:val="36"/>
           <w:szCs w:val="36"/>
         </w:rPr>
-        <w:lastRenderedPageBreak/>
         <w:drawing>
           <wp:inline distT="0" distB="0" distL="0" distR="0" wp14:anchorId="32720425" wp14:editId="3B1EDA08">
             <wp:extent cx="5943600" cy="3998595"/>
@@ -1458,6 +1205,15 @@
           <w:bCs/>
         </w:rPr>
       </w:pPr>
+    </w:p>
+    <w:p>
+      <w:pPr>
+        <w:spacing w:line="480" w:lineRule="auto"/>
+        <w:rPr>
+          <w:b/>
+          <w:bCs/>
+        </w:rPr>
+      </w:pPr>
       <w:r>
         <w:rPr>
           <w:b/>
@@ -1485,7 +1241,6 @@
           <w:sz w:val="36"/>
           <w:szCs w:val="36"/>
         </w:rPr>
-        <w:lastRenderedPageBreak/>
         <w:drawing>
           <wp:inline distT="0" distB="0" distL="0" distR="0" wp14:anchorId="2562B732" wp14:editId="360712D2">
             <wp:extent cx="5943600" cy="4669155"/>
@@ -1597,7 +1352,18 @@
           <w:tab w:val="left" w:pos="498"/>
         </w:tabs>
         <w:spacing w:line="480" w:lineRule="auto"/>
-      </w:pPr>
+        <w:rPr>
+          <w:b/>
+          <w:bCs/>
+        </w:rPr>
+      </w:pPr>
+      <w:r>
+        <w:rPr>
+          <w:b/>
+          <w:bCs/>
+        </w:rPr>
+        <w:t>Figure 4</w:t>
+      </w:r>
     </w:p>
     <w:p>
       <w:pPr>
@@ -1614,33 +1380,13 @@
         <w:rPr>
           <w:b/>
           <w:bCs/>
-        </w:rPr>
-        <w:lastRenderedPageBreak/>
-        <w:t>Figure 4</w:t>
-      </w:r>
-    </w:p>
-    <w:p>
-      <w:pPr>
-        <w:tabs>
-          <w:tab w:val="left" w:pos="498"/>
-        </w:tabs>
-        <w:spacing w:line="480" w:lineRule="auto"/>
-        <w:rPr>
-          <w:b/>
-          <w:bCs/>
-        </w:rPr>
-      </w:pPr>
-      <w:r>
-        <w:rPr>
-          <w:b/>
-          <w:bCs/>
           <w:noProof/>
         </w:rPr>
         <w:drawing>
-          <wp:inline distT="0" distB="0" distL="0" distR="0" wp14:anchorId="0EDCE343" wp14:editId="234F0788">
-            <wp:extent cx="5943600" cy="4039235"/>
+          <wp:inline distT="0" distB="0" distL="0" distR="0" wp14:anchorId="17C887DB" wp14:editId="278ADB8B">
+            <wp:extent cx="5943600" cy="3254375"/>
             <wp:effectExtent l="0" t="0" r="0" b="0"/>
-            <wp:docPr id="1410965786" name="Picture 15"/>
+            <wp:docPr id="647893233" name="Picture 16"/>
             <wp:cNvGraphicFramePr>
               <a:graphicFrameLocks xmlns:a="http://schemas.openxmlformats.org/drawingml/2006/main" noChangeAspect="1"/>
             </wp:cNvGraphicFramePr>
@@ -1648,7 +1394,7 @@
               <a:graphicData uri="http://schemas.openxmlformats.org/drawingml/2006/picture">
                 <pic:pic xmlns:pic="http://schemas.openxmlformats.org/drawingml/2006/picture">
                   <pic:nvPicPr>
-                    <pic:cNvPr id="1410965786" name="Picture 1410965786"/>
+                    <pic:cNvPr id="647893233" name="Picture 647893233"/>
                     <pic:cNvPicPr/>
                   </pic:nvPicPr>
                   <pic:blipFill>
@@ -1666,7 +1412,7 @@
                   <pic:spPr>
                     <a:xfrm>
                       <a:off x="0" y="0"/>
-                      <a:ext cx="5943600" cy="4039235"/>
+                      <a:ext cx="5943600" cy="3254375"/>
                     </a:xfrm>
                     <a:prstGeom prst="rect">
                       <a:avLst/>
@@ -1678,6 +1424,30 @@
           </wp:inline>
         </w:drawing>
       </w:r>
+    </w:p>
+    <w:p>
+      <w:pPr>
+        <w:tabs>
+          <w:tab w:val="left" w:pos="498"/>
+        </w:tabs>
+        <w:spacing w:line="480" w:lineRule="auto"/>
+        <w:rPr>
+          <w:b/>
+          <w:bCs/>
+        </w:rPr>
+      </w:pPr>
+    </w:p>
+    <w:p>
+      <w:pPr>
+        <w:tabs>
+          <w:tab w:val="left" w:pos="498"/>
+        </w:tabs>
+        <w:spacing w:line="480" w:lineRule="auto"/>
+        <w:rPr>
+          <w:b/>
+          <w:bCs/>
+        </w:rPr>
+      </w:pPr>
     </w:p>
     <w:p>
       <w:pPr>
@@ -2862,7 +2632,7 @@
   <w:rsids>
     <w:rsidRoot w:val="00535141"/>
     <w:rsid w:val="00535141"/>
-    <w:rsid w:val="007305C7"/>
+    <w:rsid w:val="00C15A58"/>
   </w:rsids>
   <m:mathPr>
     <m:mathFont m:val="Cambria Math"/>
